--- a/SortOfSort/src/Tomy-Edwin-Week7.docx
+++ b/SortOfSort/src/Tomy-Edwin-Week7.docx
@@ -3,8 +3,3458 @@
 <w:document xmlns:wpc="http://schemas.microsoft.com/office/word/2010/wordprocessingCanvas" xmlns:cx="http://schemas.microsoft.com/office/drawing/2014/chartex" xmlns:cx1="http://schemas.microsoft.com/office/drawing/2015/9/8/chartex" xmlns:cx2="http://schemas.microsoft.com/office/drawing/2015/10/21/chartex" xmlns:cx3="http://schemas.microsoft.com/office/drawing/2016/5/9/chartex" xmlns:cx4="http://schemas.microsoft.com/office/drawing/2016/5/10/chartex" xmlns:cx5="http://schemas.microsoft.com/office/drawing/2016/5/11/chartex" xmlns:cx6="http://schemas.microsoft.com/office/drawing/2016/5/12/chartex" xmlns:cx7="http://schemas.microsoft.com/office/drawing/2016/5/13/chartex" xmlns:cx8="http://schemas.microsoft.com/office/drawing/2016/5/14/chartex" xmlns:mc="http://schemas.openxmlformats.org/markup-compatibility/2006" xmlns:aink="http://schemas.microsoft.com/office/drawing/2016/ink" xmlns:am3d="http://schemas.microsoft.com/office/drawing/2017/model3d" xmlns:o="urn:schemas-microsoft-com:office:office" xmlns:r="http://schemas.openxmlformats.org/officeDocument/2006/relationships" xmlns:m="http://schemas.openxmlformats.org/officeDocument/2006/math" xmlns:v="urn:schemas-microsoft-com:vml" xmlns:wp14="http://schemas.microsoft.com/office/word/2010/wordprocessingDrawing" xmlns:wp="http://schemas.openxmlformats.org/drawingml/2006/wordprocessingDrawing" xmlns:w10="urn:schemas-microsoft-com:office:word" xmlns:w="http://schemas.openxmlformats.org/wordprocessingml/2006/main" xmlns:w14="http://schemas.microsoft.com/office/word/2010/wordml" xmlns:w15="http://schemas.microsoft.com/office/word/2012/wordml" xmlns:w16cid="http://schemas.microsoft.com/office/word/2016/wordml/cid" xmlns:w16se="http://schemas.microsoft.com/office/word/2015/wordml/symex" xmlns:wpg="http://schemas.microsoft.com/office/word/2010/wordprocessingGroup" xmlns:wpi="http://schemas.microsoft.com/office/word/2010/wordprocessingInk" xmlns:wne="http://schemas.microsoft.com/office/word/2006/wordml" xmlns:wps="http://schemas.microsoft.com/office/word/2010/wordprocessingShape" mc:Ignorable="w14 w15 w16se w16cid wp14">
   <w:body>
     <w:p>
+      <w:pPr>
+        <w:rPr>
+          <w:b/>
+          <w:bCs/>
+          <w:sz w:val="24"/>
+          <w:szCs w:val="24"/>
+        </w:rPr>
+      </w:pPr>
+      <w:r>
+        <w:rPr>
+          <w:b/>
+          <w:bCs/>
+          <w:sz w:val="24"/>
+          <w:szCs w:val="24"/>
+        </w:rPr>
+        <w:t>Edwin Tomy George</w:t>
+      </w:r>
+    </w:p>
+    <w:p>
+      <w:pPr>
+        <w:rPr>
+          <w:b/>
+          <w:bCs/>
+          <w:sz w:val="24"/>
+          <w:szCs w:val="24"/>
+        </w:rPr>
+      </w:pPr>
+      <w:r>
+        <w:rPr>
+          <w:b/>
+          <w:bCs/>
+          <w:sz w:val="24"/>
+          <w:szCs w:val="24"/>
+        </w:rPr>
+        <w:t>ID: 80689715</w:t>
+      </w:r>
+    </w:p>
+    <w:p>
+      <w:pPr>
+        <w:rPr>
+          <w:b/>
+          <w:bCs/>
+          <w:sz w:val="24"/>
+          <w:szCs w:val="24"/>
+        </w:rPr>
+      </w:pPr>
+      <w:r>
+        <w:rPr>
+          <w:b/>
+          <w:bCs/>
+          <w:sz w:val="24"/>
+          <w:szCs w:val="24"/>
+        </w:rPr>
+        <w:t xml:space="preserve">Professor Ceberio </w:t>
+      </w:r>
+    </w:p>
+    <w:p>
+      <w:pPr>
+        <w:rPr>
+          <w:b/>
+          <w:bCs/>
+          <w:sz w:val="24"/>
+          <w:szCs w:val="24"/>
+        </w:rPr>
+      </w:pPr>
+      <w:r>
+        <w:rPr>
+          <w:b/>
+          <w:bCs/>
+          <w:sz w:val="24"/>
+          <w:szCs w:val="24"/>
+        </w:rPr>
+        <w:t xml:space="preserve">CS 2401 Elementary Data Structures </w:t>
+      </w:r>
+    </w:p>
+    <w:p>
+      <w:pPr>
+        <w:rPr>
+          <w:b/>
+          <w:bCs/>
+          <w:sz w:val="24"/>
+          <w:szCs w:val="24"/>
+        </w:rPr>
+      </w:pPr>
+      <w:r>
+        <w:rPr>
+          <w:b/>
+          <w:bCs/>
+          <w:sz w:val="24"/>
+          <w:szCs w:val="24"/>
+        </w:rPr>
+        <w:t>Friday, March 6</w:t>
+      </w:r>
+      <w:r>
+        <w:rPr>
+          <w:b/>
+          <w:bCs/>
+          <w:sz w:val="24"/>
+          <w:szCs w:val="24"/>
+          <w:vertAlign w:val="superscript"/>
+        </w:rPr>
+        <w:t>th</w:t>
+      </w:r>
+      <w:r>
+        <w:rPr>
+          <w:b/>
+          <w:bCs/>
+          <w:sz w:val="24"/>
+          <w:szCs w:val="24"/>
+        </w:rPr>
+        <w:t>, 2020</w:t>
+      </w:r>
+    </w:p>
+    <w:p>
+      <w:pPr>
+        <w:rPr>
+          <w:b/>
+          <w:bCs/>
+          <w:sz w:val="24"/>
+          <w:szCs w:val="24"/>
+        </w:rPr>
+      </w:pPr>
+    </w:p>
+    <w:p>
+      <w:pPr>
+        <w:jc w:val="center"/>
+        <w:rPr>
+          <w:b/>
+          <w:bCs/>
+          <w:sz w:val="24"/>
+          <w:szCs w:val="24"/>
+        </w:rPr>
+      </w:pPr>
+      <w:r>
+        <w:rPr>
+          <w:b/>
+          <w:bCs/>
+          <w:sz w:val="24"/>
+          <w:szCs w:val="24"/>
+        </w:rPr>
+        <w:t xml:space="preserve">Performance of </w:t>
+      </w:r>
+      <w:r>
+        <w:rPr>
+          <w:b/>
+          <w:bCs/>
+          <w:sz w:val="24"/>
+          <w:szCs w:val="24"/>
+        </w:rPr>
+        <w:t>Selection Sort</w:t>
+      </w:r>
+    </w:p>
+    <w:p>
+      <w:pPr>
+        <w:shd w:val="clear" w:color="auto" w:fill="FFFFFF"/>
+        <w:tabs>
+          <w:tab w:val="left" w:pos="916"/>
+          <w:tab w:val="left" w:pos="1832"/>
+          <w:tab w:val="left" w:pos="2748"/>
+          <w:tab w:val="left" w:pos="3664"/>
+          <w:tab w:val="left" w:pos="4580"/>
+          <w:tab w:val="left" w:pos="5496"/>
+          <w:tab w:val="left" w:pos="6412"/>
+          <w:tab w:val="left" w:pos="7328"/>
+          <w:tab w:val="left" w:pos="8244"/>
+          <w:tab w:val="left" w:pos="9160"/>
+          <w:tab w:val="left" w:pos="10076"/>
+          <w:tab w:val="left" w:pos="10992"/>
+          <w:tab w:val="left" w:pos="11908"/>
+          <w:tab w:val="left" w:pos="12824"/>
+          <w:tab w:val="left" w:pos="13740"/>
+          <w:tab w:val="left" w:pos="14656"/>
+        </w:tabs>
+        <w:spacing w:after="0" w:line="240" w:lineRule="auto"/>
+        <w:ind w:left="2160"/>
+        <w:rPr>
+          <w:rFonts w:ascii="Consolas" w:eastAsia="Times New Roman" w:hAnsi="Consolas" w:cstheme="minorHAnsi"/>
+          <w:i/>
+          <w:iCs/>
+          <w:color w:val="767171" w:themeColor="background2" w:themeShade="80"/>
+          <w:sz w:val="24"/>
+          <w:szCs w:val="24"/>
+        </w:rPr>
+      </w:pPr>
+      <w:r>
+        <w:rPr>
+          <w:rFonts w:ascii="Consolas" w:eastAsia="Times New Roman" w:hAnsi="Consolas" w:cstheme="minorHAnsi"/>
+          <w:i/>
+          <w:iCs/>
+          <w:color w:val="767171" w:themeColor="background2" w:themeShade="80"/>
+          <w:sz w:val="24"/>
+          <w:szCs w:val="24"/>
+        </w:rPr>
+        <w:t>for (</w:t>
+      </w:r>
+      <w:r>
+        <w:rPr>
+          <w:rFonts w:ascii="Consolas" w:eastAsia="Times New Roman" w:hAnsi="Consolas" w:cstheme="minorHAnsi"/>
+          <w:i/>
+          <w:iCs/>
+          <w:color w:val="767171" w:themeColor="background2" w:themeShade="80"/>
+          <w:sz w:val="24"/>
+          <w:szCs w:val="24"/>
+        </w:rPr>
+        <w:t xml:space="preserve">int </w:t>
+      </w:r>
+      <w:r>
+        <w:rPr>
+          <w:rFonts w:ascii="Consolas" w:eastAsia="Times New Roman" w:hAnsi="Consolas" w:cstheme="minorHAnsi"/>
+          <w:i/>
+          <w:iCs/>
+          <w:color w:val="767171" w:themeColor="background2" w:themeShade="80"/>
+          <w:sz w:val="24"/>
+          <w:szCs w:val="24"/>
+        </w:rPr>
+        <w:t xml:space="preserve">i = 0; i &lt; </w:t>
+      </w:r>
+      <w:r>
+        <w:rPr>
+          <w:rFonts w:ascii="Consolas" w:eastAsia="Times New Roman" w:hAnsi="Consolas" w:cstheme="minorHAnsi"/>
+          <w:i/>
+          <w:iCs/>
+          <w:color w:val="767171" w:themeColor="background2" w:themeShade="80"/>
+          <w:sz w:val="24"/>
+          <w:szCs w:val="24"/>
+        </w:rPr>
+        <w:t>n</w:t>
+      </w:r>
+      <w:r>
+        <w:rPr>
+          <w:rFonts w:ascii="Consolas" w:eastAsia="Times New Roman" w:hAnsi="Consolas" w:cstheme="minorHAnsi"/>
+          <w:i/>
+          <w:iCs/>
+          <w:color w:val="767171" w:themeColor="background2" w:themeShade="80"/>
+          <w:sz w:val="24"/>
+          <w:szCs w:val="24"/>
+        </w:rPr>
+        <w:t xml:space="preserve"> - 1; ++i) {</w:t>
+      </w:r>
+    </w:p>
+    <w:p>
+      <w:pPr>
+        <w:shd w:val="clear" w:color="auto" w:fill="FFFFFF"/>
+        <w:tabs>
+          <w:tab w:val="left" w:pos="916"/>
+          <w:tab w:val="left" w:pos="1832"/>
+          <w:tab w:val="left" w:pos="2748"/>
+          <w:tab w:val="left" w:pos="3664"/>
+          <w:tab w:val="left" w:pos="4580"/>
+          <w:tab w:val="left" w:pos="5496"/>
+          <w:tab w:val="left" w:pos="6412"/>
+          <w:tab w:val="left" w:pos="7328"/>
+          <w:tab w:val="left" w:pos="8244"/>
+          <w:tab w:val="left" w:pos="9160"/>
+          <w:tab w:val="left" w:pos="10076"/>
+          <w:tab w:val="left" w:pos="10992"/>
+          <w:tab w:val="left" w:pos="11908"/>
+          <w:tab w:val="left" w:pos="12824"/>
+          <w:tab w:val="left" w:pos="13740"/>
+          <w:tab w:val="left" w:pos="14656"/>
+        </w:tabs>
+        <w:spacing w:after="0" w:line="240" w:lineRule="auto"/>
+        <w:ind w:left="2160"/>
+        <w:rPr>
+          <w:rFonts w:ascii="Consolas" w:eastAsia="Times New Roman" w:hAnsi="Consolas" w:cstheme="minorHAnsi"/>
+          <w:i/>
+          <w:iCs/>
+          <w:color w:val="767171" w:themeColor="background2" w:themeShade="80"/>
+          <w:sz w:val="24"/>
+          <w:szCs w:val="24"/>
+        </w:rPr>
+      </w:pPr>
+      <w:r>
+        <w:rPr>
+          <w:rFonts w:ascii="Consolas" w:eastAsia="Times New Roman" w:hAnsi="Consolas" w:cstheme="minorHAnsi"/>
+          <w:i/>
+          <w:iCs/>
+          <w:color w:val="767171" w:themeColor="background2" w:themeShade="80"/>
+          <w:sz w:val="24"/>
+          <w:szCs w:val="24"/>
+        </w:rPr>
+        <w:t xml:space="preserve">    </w:t>
+      </w:r>
+    </w:p>
+    <w:p>
+      <w:pPr>
+        <w:shd w:val="clear" w:color="auto" w:fill="FFFFFF"/>
+        <w:tabs>
+          <w:tab w:val="left" w:pos="916"/>
+          <w:tab w:val="left" w:pos="1832"/>
+          <w:tab w:val="left" w:pos="2748"/>
+          <w:tab w:val="left" w:pos="3664"/>
+          <w:tab w:val="left" w:pos="4580"/>
+          <w:tab w:val="left" w:pos="5496"/>
+          <w:tab w:val="left" w:pos="6412"/>
+          <w:tab w:val="left" w:pos="7328"/>
+          <w:tab w:val="left" w:pos="8244"/>
+          <w:tab w:val="left" w:pos="9160"/>
+          <w:tab w:val="left" w:pos="10076"/>
+          <w:tab w:val="left" w:pos="10992"/>
+          <w:tab w:val="left" w:pos="11908"/>
+          <w:tab w:val="left" w:pos="12824"/>
+          <w:tab w:val="left" w:pos="13740"/>
+          <w:tab w:val="left" w:pos="14656"/>
+        </w:tabs>
+        <w:spacing w:after="0" w:line="240" w:lineRule="auto"/>
+        <w:ind w:left="2160"/>
+        <w:rPr>
+          <w:rFonts w:ascii="Consolas" w:eastAsia="Times New Roman" w:hAnsi="Consolas" w:cstheme="minorHAnsi"/>
+          <w:i/>
+          <w:iCs/>
+          <w:color w:val="767171" w:themeColor="background2" w:themeShade="80"/>
+          <w:sz w:val="24"/>
+          <w:szCs w:val="24"/>
+        </w:rPr>
+      </w:pPr>
+      <w:r>
+        <w:rPr>
+          <w:rFonts w:ascii="Consolas" w:eastAsia="Times New Roman" w:hAnsi="Consolas" w:cstheme="minorHAnsi"/>
+          <w:i/>
+          <w:iCs/>
+          <w:color w:val="767171" w:themeColor="background2" w:themeShade="80"/>
+          <w:sz w:val="24"/>
+          <w:szCs w:val="24"/>
+        </w:rPr>
+        <w:t xml:space="preserve">   </w:t>
+      </w:r>
+      <w:r>
+        <w:rPr>
+          <w:rFonts w:ascii="Consolas" w:eastAsia="Times New Roman" w:hAnsi="Consolas" w:cstheme="minorHAnsi"/>
+          <w:i/>
+          <w:iCs/>
+          <w:color w:val="767171" w:themeColor="background2" w:themeShade="80"/>
+          <w:sz w:val="24"/>
+          <w:szCs w:val="24"/>
+        </w:rPr>
+        <w:t xml:space="preserve">int </w:t>
+      </w:r>
+      <w:r>
+        <w:rPr>
+          <w:rFonts w:ascii="Consolas" w:eastAsia="Times New Roman" w:hAnsi="Consolas" w:cstheme="minorHAnsi"/>
+          <w:i/>
+          <w:iCs/>
+          <w:color w:val="767171" w:themeColor="background2" w:themeShade="80"/>
+          <w:sz w:val="24"/>
+          <w:szCs w:val="24"/>
+        </w:rPr>
+        <w:t>indexSmallest = i</w:t>
+      </w:r>
+      <w:r>
+        <w:rPr>
+          <w:rFonts w:ascii="Consolas" w:eastAsia="Times New Roman" w:hAnsi="Consolas" w:cstheme="minorHAnsi"/>
+          <w:i/>
+          <w:iCs/>
+          <w:color w:val="767171" w:themeColor="background2" w:themeShade="80"/>
+          <w:sz w:val="24"/>
+          <w:szCs w:val="24"/>
+        </w:rPr>
+        <w:t>;</w:t>
+      </w:r>
+    </w:p>
+    <w:p>
+      <w:pPr>
+        <w:shd w:val="clear" w:color="auto" w:fill="FFFFFF"/>
+        <w:tabs>
+          <w:tab w:val="left" w:pos="916"/>
+          <w:tab w:val="left" w:pos="1832"/>
+          <w:tab w:val="left" w:pos="2748"/>
+          <w:tab w:val="left" w:pos="3664"/>
+          <w:tab w:val="left" w:pos="4580"/>
+          <w:tab w:val="left" w:pos="5496"/>
+          <w:tab w:val="left" w:pos="6412"/>
+          <w:tab w:val="left" w:pos="7328"/>
+          <w:tab w:val="left" w:pos="8244"/>
+          <w:tab w:val="left" w:pos="9160"/>
+          <w:tab w:val="left" w:pos="10076"/>
+          <w:tab w:val="left" w:pos="10992"/>
+          <w:tab w:val="left" w:pos="11908"/>
+          <w:tab w:val="left" w:pos="12824"/>
+          <w:tab w:val="left" w:pos="13740"/>
+          <w:tab w:val="left" w:pos="14656"/>
+        </w:tabs>
+        <w:spacing w:after="0" w:line="240" w:lineRule="auto"/>
+        <w:ind w:left="2160"/>
+        <w:rPr>
+          <w:rFonts w:ascii="Consolas" w:eastAsia="Times New Roman" w:hAnsi="Consolas" w:cstheme="minorHAnsi"/>
+          <w:i/>
+          <w:iCs/>
+          <w:color w:val="767171" w:themeColor="background2" w:themeShade="80"/>
+          <w:sz w:val="24"/>
+          <w:szCs w:val="24"/>
+        </w:rPr>
+      </w:pPr>
+      <w:r>
+        <w:rPr>
+          <w:rFonts w:ascii="Consolas" w:eastAsia="Times New Roman" w:hAnsi="Consolas" w:cstheme="minorHAnsi"/>
+          <w:i/>
+          <w:iCs/>
+          <w:color w:val="767171" w:themeColor="background2" w:themeShade="80"/>
+          <w:sz w:val="24"/>
+          <w:szCs w:val="24"/>
+        </w:rPr>
+        <w:t xml:space="preserve">   for (</w:t>
+      </w:r>
+      <w:r>
+        <w:rPr>
+          <w:rFonts w:ascii="Consolas" w:eastAsia="Times New Roman" w:hAnsi="Consolas" w:cstheme="minorHAnsi"/>
+          <w:i/>
+          <w:iCs/>
+          <w:color w:val="767171" w:themeColor="background2" w:themeShade="80"/>
+          <w:sz w:val="24"/>
+          <w:szCs w:val="24"/>
+        </w:rPr>
+        <w:t xml:space="preserve">int </w:t>
+      </w:r>
+      <w:r>
+        <w:rPr>
+          <w:rFonts w:ascii="Consolas" w:eastAsia="Times New Roman" w:hAnsi="Consolas" w:cstheme="minorHAnsi"/>
+          <w:i/>
+          <w:iCs/>
+          <w:color w:val="767171" w:themeColor="background2" w:themeShade="80"/>
+          <w:sz w:val="24"/>
+          <w:szCs w:val="24"/>
+        </w:rPr>
+        <w:t xml:space="preserve">j = i + 1; j &lt; </w:t>
+      </w:r>
+      <w:r>
+        <w:rPr>
+          <w:rFonts w:ascii="Consolas" w:eastAsia="Times New Roman" w:hAnsi="Consolas" w:cstheme="minorHAnsi"/>
+          <w:i/>
+          <w:iCs/>
+          <w:color w:val="767171" w:themeColor="background2" w:themeShade="80"/>
+          <w:sz w:val="24"/>
+          <w:szCs w:val="24"/>
+        </w:rPr>
+        <w:t>n</w:t>
+      </w:r>
+      <w:r>
+        <w:rPr>
+          <w:rFonts w:ascii="Consolas" w:eastAsia="Times New Roman" w:hAnsi="Consolas" w:cstheme="minorHAnsi"/>
+          <w:i/>
+          <w:iCs/>
+          <w:color w:val="767171" w:themeColor="background2" w:themeShade="80"/>
+          <w:sz w:val="24"/>
+          <w:szCs w:val="24"/>
+        </w:rPr>
+        <w:t>; ++j) {</w:t>
+      </w:r>
+    </w:p>
+    <w:p>
+      <w:pPr>
+        <w:shd w:val="clear" w:color="auto" w:fill="FFFFFF"/>
+        <w:tabs>
+          <w:tab w:val="left" w:pos="916"/>
+          <w:tab w:val="left" w:pos="1832"/>
+          <w:tab w:val="left" w:pos="2748"/>
+          <w:tab w:val="left" w:pos="3664"/>
+          <w:tab w:val="left" w:pos="4580"/>
+          <w:tab w:val="left" w:pos="5496"/>
+          <w:tab w:val="left" w:pos="6412"/>
+          <w:tab w:val="left" w:pos="7328"/>
+          <w:tab w:val="left" w:pos="8244"/>
+          <w:tab w:val="left" w:pos="9160"/>
+          <w:tab w:val="left" w:pos="10076"/>
+          <w:tab w:val="left" w:pos="10992"/>
+          <w:tab w:val="left" w:pos="11908"/>
+          <w:tab w:val="left" w:pos="12824"/>
+          <w:tab w:val="left" w:pos="13740"/>
+          <w:tab w:val="left" w:pos="14656"/>
+        </w:tabs>
+        <w:spacing w:after="0" w:line="240" w:lineRule="auto"/>
+        <w:ind w:left="2160"/>
+        <w:rPr>
+          <w:rFonts w:ascii="Consolas" w:eastAsia="Times New Roman" w:hAnsi="Consolas" w:cstheme="minorHAnsi"/>
+          <w:i/>
+          <w:iCs/>
+          <w:color w:val="767171" w:themeColor="background2" w:themeShade="80"/>
+          <w:sz w:val="24"/>
+          <w:szCs w:val="24"/>
+        </w:rPr>
+      </w:pPr>
+      <w:r>
+        <w:rPr>
+          <w:rFonts w:ascii="Consolas" w:eastAsia="Times New Roman" w:hAnsi="Consolas" w:cstheme="minorHAnsi"/>
+          <w:i/>
+          <w:iCs/>
+          <w:color w:val="767171" w:themeColor="background2" w:themeShade="80"/>
+          <w:sz w:val="24"/>
+          <w:szCs w:val="24"/>
+        </w:rPr>
+        <w:t xml:space="preserve">    </w:t>
+      </w:r>
+    </w:p>
+    <w:p>
+      <w:pPr>
+        <w:shd w:val="clear" w:color="auto" w:fill="FFFFFF"/>
+        <w:tabs>
+          <w:tab w:val="left" w:pos="916"/>
+          <w:tab w:val="left" w:pos="1832"/>
+          <w:tab w:val="left" w:pos="2748"/>
+          <w:tab w:val="left" w:pos="3664"/>
+          <w:tab w:val="left" w:pos="4580"/>
+          <w:tab w:val="left" w:pos="5496"/>
+          <w:tab w:val="left" w:pos="6412"/>
+          <w:tab w:val="left" w:pos="7328"/>
+          <w:tab w:val="left" w:pos="8244"/>
+          <w:tab w:val="left" w:pos="9160"/>
+          <w:tab w:val="left" w:pos="10076"/>
+          <w:tab w:val="left" w:pos="10992"/>
+          <w:tab w:val="left" w:pos="11908"/>
+          <w:tab w:val="left" w:pos="12824"/>
+          <w:tab w:val="left" w:pos="13740"/>
+          <w:tab w:val="left" w:pos="14656"/>
+        </w:tabs>
+        <w:spacing w:after="0" w:line="240" w:lineRule="auto"/>
+        <w:ind w:left="2160"/>
+        <w:rPr>
+          <w:rFonts w:ascii="Consolas" w:eastAsia="Times New Roman" w:hAnsi="Consolas" w:cstheme="minorHAnsi"/>
+          <w:i/>
+          <w:iCs/>
+          <w:color w:val="767171" w:themeColor="background2" w:themeShade="80"/>
+          <w:sz w:val="24"/>
+          <w:szCs w:val="24"/>
+        </w:rPr>
+      </w:pPr>
+      <w:r>
+        <w:rPr>
+          <w:rFonts w:ascii="Consolas" w:eastAsia="Times New Roman" w:hAnsi="Consolas" w:cstheme="minorHAnsi"/>
+          <w:i/>
+          <w:iCs/>
+          <w:color w:val="767171" w:themeColor="background2" w:themeShade="80"/>
+          <w:sz w:val="24"/>
+          <w:szCs w:val="24"/>
+        </w:rPr>
+        <w:t xml:space="preserve">      if (</w:t>
+      </w:r>
+      <w:r>
+        <w:rPr>
+          <w:rFonts w:ascii="Consolas" w:eastAsia="Times New Roman" w:hAnsi="Consolas" w:cstheme="minorHAnsi"/>
+          <w:i/>
+          <w:iCs/>
+          <w:color w:val="767171" w:themeColor="background2" w:themeShade="80"/>
+          <w:sz w:val="24"/>
+          <w:szCs w:val="24"/>
+        </w:rPr>
+        <w:t>arr</w:t>
+      </w:r>
+      <w:r>
+        <w:rPr>
+          <w:rFonts w:ascii="Consolas" w:eastAsia="Times New Roman" w:hAnsi="Consolas" w:cstheme="minorHAnsi"/>
+          <w:i/>
+          <w:iCs/>
+          <w:color w:val="767171" w:themeColor="background2" w:themeShade="80"/>
+          <w:sz w:val="24"/>
+          <w:szCs w:val="24"/>
+        </w:rPr>
+        <w:t xml:space="preserve">[j] &lt; </w:t>
+      </w:r>
+      <w:r>
+        <w:rPr>
+          <w:rFonts w:ascii="Consolas" w:eastAsia="Times New Roman" w:hAnsi="Consolas" w:cstheme="minorHAnsi"/>
+          <w:i/>
+          <w:iCs/>
+          <w:color w:val="767171" w:themeColor="background2" w:themeShade="80"/>
+          <w:sz w:val="24"/>
+          <w:szCs w:val="24"/>
+        </w:rPr>
+        <w:t>arr</w:t>
+      </w:r>
+      <w:r>
+        <w:rPr>
+          <w:rFonts w:ascii="Consolas" w:eastAsia="Times New Roman" w:hAnsi="Consolas" w:cstheme="minorHAnsi"/>
+          <w:i/>
+          <w:iCs/>
+          <w:color w:val="767171" w:themeColor="background2" w:themeShade="80"/>
+          <w:sz w:val="24"/>
+          <w:szCs w:val="24"/>
+        </w:rPr>
+        <w:t>[indexSmallest]) {</w:t>
+      </w:r>
+    </w:p>
+    <w:p>
+      <w:pPr>
+        <w:shd w:val="clear" w:color="auto" w:fill="FFFFFF"/>
+        <w:tabs>
+          <w:tab w:val="left" w:pos="916"/>
+          <w:tab w:val="left" w:pos="1832"/>
+          <w:tab w:val="left" w:pos="2748"/>
+          <w:tab w:val="left" w:pos="3664"/>
+          <w:tab w:val="left" w:pos="4580"/>
+          <w:tab w:val="left" w:pos="5496"/>
+          <w:tab w:val="left" w:pos="6412"/>
+          <w:tab w:val="left" w:pos="7328"/>
+          <w:tab w:val="left" w:pos="8244"/>
+          <w:tab w:val="left" w:pos="9160"/>
+          <w:tab w:val="left" w:pos="10076"/>
+          <w:tab w:val="left" w:pos="10992"/>
+          <w:tab w:val="left" w:pos="11908"/>
+          <w:tab w:val="left" w:pos="12824"/>
+          <w:tab w:val="left" w:pos="13740"/>
+          <w:tab w:val="left" w:pos="14656"/>
+        </w:tabs>
+        <w:spacing w:after="0" w:line="240" w:lineRule="auto"/>
+        <w:ind w:left="2160"/>
+        <w:rPr>
+          <w:rFonts w:ascii="Consolas" w:eastAsia="Times New Roman" w:hAnsi="Consolas" w:cstheme="minorHAnsi"/>
+          <w:i/>
+          <w:iCs/>
+          <w:color w:val="767171" w:themeColor="background2" w:themeShade="80"/>
+          <w:sz w:val="24"/>
+          <w:szCs w:val="24"/>
+        </w:rPr>
+      </w:pPr>
+      <w:r>
+        <w:rPr>
+          <w:rFonts w:ascii="Consolas" w:eastAsia="Times New Roman" w:hAnsi="Consolas" w:cstheme="minorHAnsi"/>
+          <w:i/>
+          <w:iCs/>
+          <w:color w:val="767171" w:themeColor="background2" w:themeShade="80"/>
+          <w:sz w:val="24"/>
+          <w:szCs w:val="24"/>
+        </w:rPr>
+        <w:t xml:space="preserve">         indexSmallest = j</w:t>
+      </w:r>
+      <w:r>
+        <w:rPr>
+          <w:rFonts w:ascii="Consolas" w:eastAsia="Times New Roman" w:hAnsi="Consolas" w:cstheme="minorHAnsi"/>
+          <w:i/>
+          <w:iCs/>
+          <w:color w:val="767171" w:themeColor="background2" w:themeShade="80"/>
+          <w:sz w:val="24"/>
+          <w:szCs w:val="24"/>
+        </w:rPr>
+        <w:t>;</w:t>
+      </w:r>
+    </w:p>
+    <w:p>
+      <w:pPr>
+        <w:shd w:val="clear" w:color="auto" w:fill="FFFFFF"/>
+        <w:tabs>
+          <w:tab w:val="left" w:pos="916"/>
+          <w:tab w:val="left" w:pos="1832"/>
+          <w:tab w:val="left" w:pos="2748"/>
+          <w:tab w:val="left" w:pos="3664"/>
+          <w:tab w:val="left" w:pos="4580"/>
+          <w:tab w:val="left" w:pos="5496"/>
+          <w:tab w:val="left" w:pos="6412"/>
+          <w:tab w:val="left" w:pos="7328"/>
+          <w:tab w:val="left" w:pos="8244"/>
+          <w:tab w:val="left" w:pos="9160"/>
+          <w:tab w:val="left" w:pos="10076"/>
+          <w:tab w:val="left" w:pos="10992"/>
+          <w:tab w:val="left" w:pos="11908"/>
+          <w:tab w:val="left" w:pos="12824"/>
+          <w:tab w:val="left" w:pos="13740"/>
+          <w:tab w:val="left" w:pos="14656"/>
+        </w:tabs>
+        <w:spacing w:after="0" w:line="240" w:lineRule="auto"/>
+        <w:ind w:left="2160"/>
+        <w:rPr>
+          <w:rFonts w:ascii="Consolas" w:eastAsia="Times New Roman" w:hAnsi="Consolas" w:cstheme="minorHAnsi"/>
+          <w:i/>
+          <w:iCs/>
+          <w:color w:val="767171" w:themeColor="background2" w:themeShade="80"/>
+          <w:sz w:val="24"/>
+          <w:szCs w:val="24"/>
+        </w:rPr>
+      </w:pPr>
+      <w:r>
+        <w:rPr>
+          <w:rFonts w:ascii="Consolas" w:eastAsia="Times New Roman" w:hAnsi="Consolas" w:cstheme="minorHAnsi"/>
+          <w:i/>
+          <w:iCs/>
+          <w:color w:val="767171" w:themeColor="background2" w:themeShade="80"/>
+          <w:sz w:val="24"/>
+          <w:szCs w:val="24"/>
+        </w:rPr>
+        <w:t xml:space="preserve">      }</w:t>
+      </w:r>
+    </w:p>
+    <w:p>
+      <w:pPr>
+        <w:shd w:val="clear" w:color="auto" w:fill="FFFFFF"/>
+        <w:tabs>
+          <w:tab w:val="left" w:pos="916"/>
+          <w:tab w:val="left" w:pos="1832"/>
+          <w:tab w:val="left" w:pos="2748"/>
+          <w:tab w:val="left" w:pos="3664"/>
+          <w:tab w:val="left" w:pos="4580"/>
+          <w:tab w:val="left" w:pos="5496"/>
+          <w:tab w:val="left" w:pos="6412"/>
+          <w:tab w:val="left" w:pos="7328"/>
+          <w:tab w:val="left" w:pos="8244"/>
+          <w:tab w:val="left" w:pos="9160"/>
+          <w:tab w:val="left" w:pos="10076"/>
+          <w:tab w:val="left" w:pos="10992"/>
+          <w:tab w:val="left" w:pos="11908"/>
+          <w:tab w:val="left" w:pos="12824"/>
+          <w:tab w:val="left" w:pos="13740"/>
+          <w:tab w:val="left" w:pos="14656"/>
+        </w:tabs>
+        <w:spacing w:after="0" w:line="240" w:lineRule="auto"/>
+        <w:ind w:left="2160"/>
+        <w:rPr>
+          <w:rFonts w:ascii="Consolas" w:eastAsia="Times New Roman" w:hAnsi="Consolas" w:cstheme="minorHAnsi"/>
+          <w:i/>
+          <w:iCs/>
+          <w:color w:val="767171" w:themeColor="background2" w:themeShade="80"/>
+          <w:sz w:val="24"/>
+          <w:szCs w:val="24"/>
+        </w:rPr>
+      </w:pPr>
+      <w:r>
+        <w:rPr>
+          <w:rFonts w:ascii="Consolas" w:eastAsia="Times New Roman" w:hAnsi="Consolas" w:cstheme="minorHAnsi"/>
+          <w:i/>
+          <w:iCs/>
+          <w:color w:val="767171" w:themeColor="background2" w:themeShade="80"/>
+          <w:sz w:val="24"/>
+          <w:szCs w:val="24"/>
+        </w:rPr>
+        <w:t xml:space="preserve">   }</w:t>
+      </w:r>
+    </w:p>
+    <w:p>
+      <w:pPr>
+        <w:shd w:val="clear" w:color="auto" w:fill="FFFFFF"/>
+        <w:tabs>
+          <w:tab w:val="left" w:pos="916"/>
+          <w:tab w:val="left" w:pos="1832"/>
+          <w:tab w:val="left" w:pos="2748"/>
+          <w:tab w:val="left" w:pos="3664"/>
+          <w:tab w:val="left" w:pos="4580"/>
+          <w:tab w:val="left" w:pos="5496"/>
+          <w:tab w:val="left" w:pos="6412"/>
+          <w:tab w:val="left" w:pos="7328"/>
+          <w:tab w:val="left" w:pos="8244"/>
+          <w:tab w:val="left" w:pos="9160"/>
+          <w:tab w:val="left" w:pos="10076"/>
+          <w:tab w:val="left" w:pos="10992"/>
+          <w:tab w:val="left" w:pos="11908"/>
+          <w:tab w:val="left" w:pos="12824"/>
+          <w:tab w:val="left" w:pos="13740"/>
+          <w:tab w:val="left" w:pos="14656"/>
+        </w:tabs>
+        <w:spacing w:after="0" w:line="240" w:lineRule="auto"/>
+        <w:ind w:left="2160"/>
+        <w:rPr>
+          <w:rFonts w:ascii="Consolas" w:eastAsia="Times New Roman" w:hAnsi="Consolas" w:cstheme="minorHAnsi"/>
+          <w:i/>
+          <w:iCs/>
+          <w:color w:val="767171" w:themeColor="background2" w:themeShade="80"/>
+          <w:sz w:val="24"/>
+          <w:szCs w:val="24"/>
+        </w:rPr>
+      </w:pPr>
+      <w:r>
+        <w:rPr>
+          <w:rFonts w:ascii="Consolas" w:eastAsia="Times New Roman" w:hAnsi="Consolas" w:cstheme="minorHAnsi"/>
+          <w:i/>
+          <w:iCs/>
+          <w:color w:val="767171" w:themeColor="background2" w:themeShade="80"/>
+          <w:sz w:val="24"/>
+          <w:szCs w:val="24"/>
+        </w:rPr>
+        <w:t xml:space="preserve">    </w:t>
+      </w:r>
+    </w:p>
+    <w:p>
+      <w:pPr>
+        <w:shd w:val="clear" w:color="auto" w:fill="FFFFFF"/>
+        <w:tabs>
+          <w:tab w:val="left" w:pos="916"/>
+          <w:tab w:val="left" w:pos="1832"/>
+          <w:tab w:val="left" w:pos="2748"/>
+          <w:tab w:val="left" w:pos="3664"/>
+          <w:tab w:val="left" w:pos="4580"/>
+          <w:tab w:val="left" w:pos="5496"/>
+          <w:tab w:val="left" w:pos="6412"/>
+          <w:tab w:val="left" w:pos="7328"/>
+          <w:tab w:val="left" w:pos="8244"/>
+          <w:tab w:val="left" w:pos="9160"/>
+          <w:tab w:val="left" w:pos="10076"/>
+          <w:tab w:val="left" w:pos="10992"/>
+          <w:tab w:val="left" w:pos="11908"/>
+          <w:tab w:val="left" w:pos="12824"/>
+          <w:tab w:val="left" w:pos="13740"/>
+          <w:tab w:val="left" w:pos="14656"/>
+        </w:tabs>
+        <w:spacing w:after="0" w:line="240" w:lineRule="auto"/>
+        <w:ind w:left="2160"/>
+        <w:rPr>
+          <w:rFonts w:ascii="Consolas" w:eastAsia="Times New Roman" w:hAnsi="Consolas" w:cstheme="minorHAnsi"/>
+          <w:i/>
+          <w:iCs/>
+          <w:color w:val="767171" w:themeColor="background2" w:themeShade="80"/>
+          <w:sz w:val="24"/>
+          <w:szCs w:val="24"/>
+        </w:rPr>
+      </w:pPr>
+      <w:r>
+        <w:rPr>
+          <w:rFonts w:ascii="Consolas" w:eastAsia="Times New Roman" w:hAnsi="Consolas" w:cstheme="minorHAnsi"/>
+          <w:i/>
+          <w:iCs/>
+          <w:color w:val="767171" w:themeColor="background2" w:themeShade="80"/>
+          <w:sz w:val="24"/>
+          <w:szCs w:val="24"/>
+        </w:rPr>
+        <w:t xml:space="preserve">   </w:t>
+      </w:r>
+      <w:r>
+        <w:rPr>
+          <w:rFonts w:ascii="Consolas" w:eastAsia="Times New Roman" w:hAnsi="Consolas" w:cstheme="minorHAnsi"/>
+          <w:i/>
+          <w:iCs/>
+          <w:color w:val="767171" w:themeColor="background2" w:themeShade="80"/>
+          <w:sz w:val="24"/>
+          <w:szCs w:val="24"/>
+        </w:rPr>
+        <w:t xml:space="preserve">int </w:t>
+      </w:r>
+      <w:r>
+        <w:rPr>
+          <w:rFonts w:ascii="Consolas" w:eastAsia="Times New Roman" w:hAnsi="Consolas" w:cstheme="minorHAnsi"/>
+          <w:i/>
+          <w:iCs/>
+          <w:color w:val="767171" w:themeColor="background2" w:themeShade="80"/>
+          <w:sz w:val="24"/>
+          <w:szCs w:val="24"/>
+        </w:rPr>
+        <w:t xml:space="preserve">temp = </w:t>
+      </w:r>
+      <w:r>
+        <w:rPr>
+          <w:rFonts w:ascii="Consolas" w:eastAsia="Times New Roman" w:hAnsi="Consolas" w:cstheme="minorHAnsi"/>
+          <w:i/>
+          <w:iCs/>
+          <w:color w:val="767171" w:themeColor="background2" w:themeShade="80"/>
+          <w:sz w:val="24"/>
+          <w:szCs w:val="24"/>
+        </w:rPr>
+        <w:t>arr</w:t>
+      </w:r>
+      <w:r>
+        <w:rPr>
+          <w:rFonts w:ascii="Consolas" w:eastAsia="Times New Roman" w:hAnsi="Consolas" w:cstheme="minorHAnsi"/>
+          <w:i/>
+          <w:iCs/>
+          <w:color w:val="767171" w:themeColor="background2" w:themeShade="80"/>
+          <w:sz w:val="24"/>
+          <w:szCs w:val="24"/>
+        </w:rPr>
+        <w:t>[i]</w:t>
+      </w:r>
+      <w:r>
+        <w:rPr>
+          <w:rFonts w:ascii="Consolas" w:eastAsia="Times New Roman" w:hAnsi="Consolas" w:cstheme="minorHAnsi"/>
+          <w:i/>
+          <w:iCs/>
+          <w:color w:val="767171" w:themeColor="background2" w:themeShade="80"/>
+          <w:sz w:val="24"/>
+          <w:szCs w:val="24"/>
+        </w:rPr>
+        <w:t>;</w:t>
+      </w:r>
+    </w:p>
+    <w:p>
+      <w:pPr>
+        <w:shd w:val="clear" w:color="auto" w:fill="FFFFFF"/>
+        <w:tabs>
+          <w:tab w:val="left" w:pos="916"/>
+          <w:tab w:val="left" w:pos="1832"/>
+          <w:tab w:val="left" w:pos="2748"/>
+          <w:tab w:val="left" w:pos="3664"/>
+          <w:tab w:val="left" w:pos="4580"/>
+          <w:tab w:val="left" w:pos="5496"/>
+          <w:tab w:val="left" w:pos="6412"/>
+          <w:tab w:val="left" w:pos="7328"/>
+          <w:tab w:val="left" w:pos="8244"/>
+          <w:tab w:val="left" w:pos="9160"/>
+          <w:tab w:val="left" w:pos="10076"/>
+          <w:tab w:val="left" w:pos="10992"/>
+          <w:tab w:val="left" w:pos="11908"/>
+          <w:tab w:val="left" w:pos="12824"/>
+          <w:tab w:val="left" w:pos="13740"/>
+          <w:tab w:val="left" w:pos="14656"/>
+        </w:tabs>
+        <w:spacing w:after="0" w:line="240" w:lineRule="auto"/>
+        <w:ind w:left="2160"/>
+        <w:rPr>
+          <w:rFonts w:ascii="Consolas" w:eastAsia="Times New Roman" w:hAnsi="Consolas" w:cstheme="minorHAnsi"/>
+          <w:i/>
+          <w:iCs/>
+          <w:color w:val="767171" w:themeColor="background2" w:themeShade="80"/>
+          <w:sz w:val="24"/>
+          <w:szCs w:val="24"/>
+        </w:rPr>
+      </w:pPr>
+      <w:r>
+        <w:rPr>
+          <w:rFonts w:ascii="Consolas" w:eastAsia="Times New Roman" w:hAnsi="Consolas" w:cstheme="minorHAnsi"/>
+          <w:i/>
+          <w:iCs/>
+          <w:color w:val="767171" w:themeColor="background2" w:themeShade="80"/>
+          <w:sz w:val="24"/>
+          <w:szCs w:val="24"/>
+        </w:rPr>
+        <w:t xml:space="preserve">   </w:t>
+      </w:r>
+      <w:r>
+        <w:rPr>
+          <w:rFonts w:ascii="Consolas" w:eastAsia="Times New Roman" w:hAnsi="Consolas" w:cstheme="minorHAnsi"/>
+          <w:i/>
+          <w:iCs/>
+          <w:color w:val="767171" w:themeColor="background2" w:themeShade="80"/>
+          <w:sz w:val="24"/>
+          <w:szCs w:val="24"/>
+        </w:rPr>
+        <w:t>arr</w:t>
+      </w:r>
+      <w:r>
+        <w:rPr>
+          <w:rFonts w:ascii="Consolas" w:eastAsia="Times New Roman" w:hAnsi="Consolas" w:cstheme="minorHAnsi"/>
+          <w:i/>
+          <w:iCs/>
+          <w:color w:val="767171" w:themeColor="background2" w:themeShade="80"/>
+          <w:sz w:val="24"/>
+          <w:szCs w:val="24"/>
+        </w:rPr>
+        <w:t xml:space="preserve">[i] = </w:t>
+      </w:r>
+      <w:r>
+        <w:rPr>
+          <w:rFonts w:ascii="Consolas" w:eastAsia="Times New Roman" w:hAnsi="Consolas" w:cstheme="minorHAnsi"/>
+          <w:i/>
+          <w:iCs/>
+          <w:color w:val="767171" w:themeColor="background2" w:themeShade="80"/>
+          <w:sz w:val="24"/>
+          <w:szCs w:val="24"/>
+        </w:rPr>
+        <w:t>arr</w:t>
+      </w:r>
+      <w:r>
+        <w:rPr>
+          <w:rFonts w:ascii="Consolas" w:eastAsia="Times New Roman" w:hAnsi="Consolas" w:cstheme="minorHAnsi"/>
+          <w:i/>
+          <w:iCs/>
+          <w:color w:val="767171" w:themeColor="background2" w:themeShade="80"/>
+          <w:sz w:val="24"/>
+          <w:szCs w:val="24"/>
+        </w:rPr>
+        <w:t>[indexSmallest]</w:t>
+      </w:r>
+      <w:r>
+        <w:rPr>
+          <w:rFonts w:ascii="Consolas" w:eastAsia="Times New Roman" w:hAnsi="Consolas" w:cstheme="minorHAnsi"/>
+          <w:i/>
+          <w:iCs/>
+          <w:color w:val="767171" w:themeColor="background2" w:themeShade="80"/>
+          <w:sz w:val="24"/>
+          <w:szCs w:val="24"/>
+        </w:rPr>
+        <w:t>;</w:t>
+      </w:r>
+    </w:p>
+    <w:p>
+      <w:pPr>
+        <w:shd w:val="clear" w:color="auto" w:fill="FFFFFF"/>
+        <w:tabs>
+          <w:tab w:val="left" w:pos="916"/>
+          <w:tab w:val="left" w:pos="1832"/>
+          <w:tab w:val="left" w:pos="2748"/>
+          <w:tab w:val="left" w:pos="3664"/>
+          <w:tab w:val="left" w:pos="4580"/>
+          <w:tab w:val="left" w:pos="5496"/>
+          <w:tab w:val="left" w:pos="6412"/>
+          <w:tab w:val="left" w:pos="7328"/>
+          <w:tab w:val="left" w:pos="8244"/>
+          <w:tab w:val="left" w:pos="9160"/>
+          <w:tab w:val="left" w:pos="10076"/>
+          <w:tab w:val="left" w:pos="10992"/>
+          <w:tab w:val="left" w:pos="11908"/>
+          <w:tab w:val="left" w:pos="12824"/>
+          <w:tab w:val="left" w:pos="13740"/>
+          <w:tab w:val="left" w:pos="14656"/>
+        </w:tabs>
+        <w:spacing w:after="0" w:line="240" w:lineRule="auto"/>
+        <w:ind w:left="2160"/>
+        <w:rPr>
+          <w:rFonts w:ascii="Consolas" w:eastAsia="Times New Roman" w:hAnsi="Consolas" w:cstheme="minorHAnsi"/>
+          <w:i/>
+          <w:iCs/>
+          <w:color w:val="767171" w:themeColor="background2" w:themeShade="80"/>
+          <w:sz w:val="24"/>
+          <w:szCs w:val="24"/>
+        </w:rPr>
+      </w:pPr>
+      <w:r>
+        <w:rPr>
+          <w:rFonts w:ascii="Consolas" w:eastAsia="Times New Roman" w:hAnsi="Consolas" w:cstheme="minorHAnsi"/>
+          <w:i/>
+          <w:iCs/>
+          <w:color w:val="767171" w:themeColor="background2" w:themeShade="80"/>
+          <w:sz w:val="24"/>
+          <w:szCs w:val="24"/>
+        </w:rPr>
+        <w:t xml:space="preserve">   </w:t>
+      </w:r>
+      <w:r>
+        <w:rPr>
+          <w:rFonts w:ascii="Consolas" w:eastAsia="Times New Roman" w:hAnsi="Consolas" w:cstheme="minorHAnsi"/>
+          <w:i/>
+          <w:iCs/>
+          <w:color w:val="767171" w:themeColor="background2" w:themeShade="80"/>
+          <w:sz w:val="24"/>
+          <w:szCs w:val="24"/>
+        </w:rPr>
+        <w:t>arr</w:t>
+      </w:r>
+      <w:r>
+        <w:rPr>
+          <w:rFonts w:ascii="Consolas" w:eastAsia="Times New Roman" w:hAnsi="Consolas" w:cstheme="minorHAnsi"/>
+          <w:i/>
+          <w:iCs/>
+          <w:color w:val="767171" w:themeColor="background2" w:themeShade="80"/>
+          <w:sz w:val="24"/>
+          <w:szCs w:val="24"/>
+        </w:rPr>
+        <w:t>[indexSmallest] = temp</w:t>
+      </w:r>
+      <w:r>
+        <w:rPr>
+          <w:rFonts w:ascii="Consolas" w:eastAsia="Times New Roman" w:hAnsi="Consolas" w:cstheme="minorHAnsi"/>
+          <w:i/>
+          <w:iCs/>
+          <w:color w:val="767171" w:themeColor="background2" w:themeShade="80"/>
+          <w:sz w:val="24"/>
+          <w:szCs w:val="24"/>
+        </w:rPr>
+        <w:t>;</w:t>
+      </w:r>
+    </w:p>
+    <w:p>
+      <w:pPr>
+        <w:shd w:val="clear" w:color="auto" w:fill="FFFFFF"/>
+        <w:tabs>
+          <w:tab w:val="left" w:pos="916"/>
+          <w:tab w:val="left" w:pos="1832"/>
+          <w:tab w:val="left" w:pos="2748"/>
+          <w:tab w:val="left" w:pos="3664"/>
+          <w:tab w:val="left" w:pos="4580"/>
+          <w:tab w:val="left" w:pos="5496"/>
+          <w:tab w:val="left" w:pos="6412"/>
+          <w:tab w:val="left" w:pos="7328"/>
+          <w:tab w:val="left" w:pos="8244"/>
+          <w:tab w:val="left" w:pos="9160"/>
+          <w:tab w:val="left" w:pos="10076"/>
+          <w:tab w:val="left" w:pos="10992"/>
+          <w:tab w:val="left" w:pos="11908"/>
+          <w:tab w:val="left" w:pos="12824"/>
+          <w:tab w:val="left" w:pos="13740"/>
+          <w:tab w:val="left" w:pos="14656"/>
+        </w:tabs>
+        <w:spacing w:after="0" w:line="240" w:lineRule="auto"/>
+        <w:ind w:left="2160"/>
+        <w:rPr>
+          <w:rFonts w:ascii="Consolas" w:eastAsia="Times New Roman" w:hAnsi="Consolas" w:cstheme="minorHAnsi"/>
+          <w:i/>
+          <w:iCs/>
+          <w:color w:val="767171" w:themeColor="background2" w:themeShade="80"/>
+          <w:sz w:val="24"/>
+          <w:szCs w:val="24"/>
+        </w:rPr>
+      </w:pPr>
+      <w:r>
+        <w:rPr>
+          <w:rFonts w:ascii="Consolas" w:eastAsia="Times New Roman" w:hAnsi="Consolas" w:cstheme="minorHAnsi"/>
+          <w:i/>
+          <w:iCs/>
+          <w:color w:val="767171" w:themeColor="background2" w:themeShade="80"/>
+          <w:sz w:val="24"/>
+          <w:szCs w:val="24"/>
+        </w:rPr>
+        <w:t>}</w:t>
+      </w:r>
+    </w:p>
+    <w:p>
+      <w:pPr>
+        <w:shd w:val="clear" w:color="auto" w:fill="FFFFFF"/>
+        <w:tabs>
+          <w:tab w:val="left" w:pos="916"/>
+          <w:tab w:val="left" w:pos="1832"/>
+          <w:tab w:val="left" w:pos="2748"/>
+          <w:tab w:val="left" w:pos="3664"/>
+          <w:tab w:val="left" w:pos="4580"/>
+          <w:tab w:val="left" w:pos="5496"/>
+          <w:tab w:val="left" w:pos="6412"/>
+          <w:tab w:val="left" w:pos="7328"/>
+          <w:tab w:val="left" w:pos="8244"/>
+          <w:tab w:val="left" w:pos="9160"/>
+          <w:tab w:val="left" w:pos="10076"/>
+          <w:tab w:val="left" w:pos="10992"/>
+          <w:tab w:val="left" w:pos="11908"/>
+          <w:tab w:val="left" w:pos="12824"/>
+          <w:tab w:val="left" w:pos="13740"/>
+          <w:tab w:val="left" w:pos="14656"/>
+        </w:tabs>
+        <w:spacing w:after="0" w:line="240" w:lineRule="auto"/>
+        <w:ind w:left="2160"/>
+        <w:rPr>
+          <w:rFonts w:ascii="Consolas" w:eastAsia="Times New Roman" w:hAnsi="Consolas" w:cstheme="minorHAnsi"/>
+          <w:i/>
+          <w:iCs/>
+          <w:color w:val="767171" w:themeColor="background2" w:themeShade="80"/>
+          <w:sz w:val="24"/>
+          <w:szCs w:val="24"/>
+        </w:rPr>
+      </w:pPr>
+    </w:p>
+    <w:p>
+      <w:pPr>
+        <w:spacing w:after="0"/>
+        <w:rPr>
+          <w:rFonts w:cstheme="minorHAnsi"/>
+          <w:sz w:val="24"/>
+          <w:szCs w:val="24"/>
+        </w:rPr>
+      </w:pPr>
+      <w:r>
+        <w:rPr>
+          <w:rFonts w:cstheme="minorHAnsi"/>
+          <w:sz w:val="24"/>
+          <w:szCs w:val="24"/>
+        </w:rPr>
+        <w:t>The total time complexity for the nested for loop, where the first loop iterates for n – 1 times, and the second loop iterates for n – i – 1 times, is:</w:t>
+      </w:r>
+    </w:p>
+    <w:p>
+      <w:pPr>
+        <w:spacing w:after="0"/>
+        <w:rPr>
+          <w:rFonts w:cstheme="minorHAnsi"/>
+          <w:sz w:val="24"/>
+          <w:szCs w:val="24"/>
+        </w:rPr>
+      </w:pPr>
+    </w:p>
+    <w:p>
+      <w:pPr>
+        <w:spacing w:after="0"/>
+        <w:jc w:val="center"/>
+        <w:rPr>
+          <w:rFonts w:eastAsiaTheme="minorEastAsia" w:cstheme="minorHAnsi"/>
+          <w:sz w:val="24"/>
+          <w:szCs w:val="24"/>
+          <w:vertAlign w:val="superscript"/>
+        </w:rPr>
+      </w:pPr>
+      <m:oMathPara>
+        <m:oMath>
+          <m:r>
+            <w:rPr>
+              <w:rFonts w:ascii="Cambria Math" w:hAnsi="Cambria Math" w:cstheme="minorHAnsi"/>
+              <w:sz w:val="24"/>
+              <w:szCs w:val="24"/>
+              <w:vertAlign w:val="superscript"/>
+            </w:rPr>
+            <m:t>T</m:t>
+          </m:r>
+          <m:d>
+            <m:dPr>
+              <m:ctrlPr>
+                <w:rPr>
+                  <w:rFonts w:ascii="Cambria Math" w:hAnsi="Cambria Math" w:cstheme="minorHAnsi"/>
+                  <w:i/>
+                  <w:sz w:val="24"/>
+                  <w:szCs w:val="24"/>
+                  <w:vertAlign w:val="superscript"/>
+                </w:rPr>
+              </m:ctrlPr>
+            </m:dPr>
+            <m:e>
+              <m:r>
+                <w:rPr>
+                  <w:rFonts w:ascii="Cambria Math" w:hAnsi="Cambria Math" w:cstheme="minorHAnsi"/>
+                  <w:sz w:val="24"/>
+                  <w:szCs w:val="24"/>
+                  <w:vertAlign w:val="superscript"/>
+                </w:rPr>
+                <m:t>n</m:t>
+              </m:r>
+            </m:e>
+          </m:d>
+          <m:r>
+            <w:rPr>
+              <w:rFonts w:ascii="Cambria Math" w:hAnsi="Cambria Math" w:cstheme="minorHAnsi"/>
+              <w:sz w:val="24"/>
+              <w:szCs w:val="24"/>
+              <w:vertAlign w:val="superscript"/>
+            </w:rPr>
+            <m:t>=</m:t>
+          </m:r>
+          <m:sSub>
+            <m:sSubPr>
+              <m:ctrlPr>
+                <w:rPr>
+                  <w:rFonts w:ascii="Cambria Math" w:hAnsi="Cambria Math" w:cstheme="minorHAnsi"/>
+                  <w:i/>
+                  <w:sz w:val="24"/>
+                  <w:szCs w:val="24"/>
+                  <w:vertAlign w:val="superscript"/>
+                </w:rPr>
+              </m:ctrlPr>
+            </m:sSubPr>
+            <m:e>
+              <m:r>
+                <w:rPr>
+                  <w:rFonts w:ascii="Cambria Math" w:hAnsi="Cambria Math" w:cstheme="minorHAnsi"/>
+                  <w:sz w:val="24"/>
+                  <w:szCs w:val="24"/>
+                  <w:vertAlign w:val="superscript"/>
+                </w:rPr>
+                <m:t>k</m:t>
+              </m:r>
+            </m:e>
+            <m:sub>
+              <m:r>
+                <w:rPr>
+                  <w:rFonts w:ascii="Cambria Math" w:hAnsi="Cambria Math" w:cstheme="minorHAnsi"/>
+                  <w:sz w:val="24"/>
+                  <w:szCs w:val="24"/>
+                  <w:vertAlign w:val="superscript"/>
+                </w:rPr>
+                <m:t>1</m:t>
+              </m:r>
+            </m:sub>
+          </m:sSub>
+          <m:r>
+            <w:rPr>
+              <w:rFonts w:ascii="Cambria Math" w:hAnsi="Cambria Math" w:cstheme="minorHAnsi"/>
+              <w:sz w:val="24"/>
+              <w:szCs w:val="24"/>
+              <w:vertAlign w:val="superscript"/>
+            </w:rPr>
+            <m:t>+(n-1)(</m:t>
+          </m:r>
+          <m:sSub>
+            <m:sSubPr>
+              <m:ctrlPr>
+                <w:rPr>
+                  <w:rFonts w:ascii="Cambria Math" w:hAnsi="Cambria Math" w:cstheme="minorHAnsi"/>
+                  <w:i/>
+                  <w:sz w:val="24"/>
+                  <w:szCs w:val="24"/>
+                  <w:vertAlign w:val="superscript"/>
+                </w:rPr>
+              </m:ctrlPr>
+            </m:sSubPr>
+            <m:e>
+              <m:r>
+                <w:rPr>
+                  <w:rFonts w:ascii="Cambria Math" w:hAnsi="Cambria Math" w:cstheme="minorHAnsi"/>
+                  <w:sz w:val="24"/>
+                  <w:szCs w:val="24"/>
+                  <w:vertAlign w:val="superscript"/>
+                </w:rPr>
+                <m:t>k</m:t>
+              </m:r>
+            </m:e>
+            <m:sub>
+              <m:r>
+                <w:rPr>
+                  <w:rFonts w:ascii="Cambria Math" w:hAnsi="Cambria Math" w:cstheme="minorHAnsi"/>
+                  <w:sz w:val="24"/>
+                  <w:szCs w:val="24"/>
+                  <w:vertAlign w:val="superscript"/>
+                </w:rPr>
+                <m:t>2</m:t>
+              </m:r>
+            </m:sub>
+          </m:sSub>
+          <m:r>
+            <w:rPr>
+              <w:rFonts w:ascii="Cambria Math" w:hAnsi="Cambria Math" w:cstheme="minorHAnsi"/>
+              <w:sz w:val="24"/>
+              <w:szCs w:val="24"/>
+              <w:vertAlign w:val="superscript"/>
+            </w:rPr>
+            <m:t>+</m:t>
+          </m:r>
+          <m:d>
+            <m:dPr>
+              <m:ctrlPr>
+                <w:rPr>
+                  <w:rFonts w:ascii="Cambria Math" w:hAnsi="Cambria Math" w:cstheme="minorHAnsi"/>
+                  <w:i/>
+                  <w:sz w:val="24"/>
+                  <w:szCs w:val="24"/>
+                  <w:vertAlign w:val="superscript"/>
+                </w:rPr>
+              </m:ctrlPr>
+            </m:dPr>
+            <m:e>
+              <m:r>
+                <w:rPr>
+                  <w:rFonts w:ascii="Cambria Math" w:hAnsi="Cambria Math" w:cstheme="minorHAnsi"/>
+                  <w:sz w:val="24"/>
+                  <w:szCs w:val="24"/>
+                  <w:vertAlign w:val="superscript"/>
+                </w:rPr>
+                <m:t>n-i-1</m:t>
+              </m:r>
+            </m:e>
+          </m:d>
+          <m:sSub>
+            <m:sSubPr>
+              <m:ctrlPr>
+                <w:rPr>
+                  <w:rFonts w:ascii="Cambria Math" w:hAnsi="Cambria Math" w:cstheme="minorHAnsi"/>
+                  <w:i/>
+                  <w:sz w:val="24"/>
+                  <w:szCs w:val="24"/>
+                  <w:vertAlign w:val="superscript"/>
+                </w:rPr>
+              </m:ctrlPr>
+            </m:sSubPr>
+            <m:e>
+              <m:r>
+                <w:rPr>
+                  <w:rFonts w:ascii="Cambria Math" w:hAnsi="Cambria Math" w:cstheme="minorHAnsi"/>
+                  <w:sz w:val="24"/>
+                  <w:szCs w:val="24"/>
+                  <w:vertAlign w:val="superscript"/>
+                </w:rPr>
+                <m:t>k</m:t>
+              </m:r>
+            </m:e>
+            <m:sub>
+              <m:r>
+                <w:rPr>
+                  <w:rFonts w:ascii="Cambria Math" w:hAnsi="Cambria Math" w:cstheme="minorHAnsi"/>
+                  <w:sz w:val="24"/>
+                  <w:szCs w:val="24"/>
+                  <w:vertAlign w:val="superscript"/>
+                </w:rPr>
+                <m:t>3</m:t>
+              </m:r>
+            </m:sub>
+          </m:sSub>
+          <m:r>
+            <w:rPr>
+              <w:rFonts w:ascii="Cambria Math" w:hAnsi="Cambria Math" w:cstheme="minorHAnsi"/>
+              <w:sz w:val="24"/>
+              <w:szCs w:val="24"/>
+              <w:vertAlign w:val="superscript"/>
+            </w:rPr>
+            <m:t>)</m:t>
+          </m:r>
+        </m:oMath>
+      </m:oMathPara>
+    </w:p>
+    <w:p>
+      <w:pPr>
+        <w:spacing w:after="0"/>
+        <w:rPr>
+          <w:rFonts w:eastAsiaTheme="minorEastAsia" w:cstheme="minorHAnsi"/>
+          <w:sz w:val="24"/>
+          <w:szCs w:val="24"/>
+          <w:vertAlign w:val="superscript"/>
+        </w:rPr>
+      </w:pPr>
+    </w:p>
+    <w:p>
+      <w:pPr>
+        <w:spacing w:after="0"/>
+        <w:jc w:val="center"/>
+        <w:rPr>
+          <w:rFonts w:eastAsiaTheme="minorEastAsia" w:cstheme="minorHAnsi"/>
+          <w:sz w:val="24"/>
+          <w:szCs w:val="24"/>
+          <w:vertAlign w:val="superscript"/>
+        </w:rPr>
+      </w:pPr>
+      <m:oMathPara>
+        <m:oMath>
+          <m:r>
+            <w:rPr>
+              <w:rFonts w:ascii="Cambria Math" w:hAnsi="Cambria Math" w:cstheme="minorHAnsi"/>
+              <w:sz w:val="24"/>
+              <w:szCs w:val="24"/>
+              <w:vertAlign w:val="superscript"/>
+            </w:rPr>
+            <m:t>T</m:t>
+          </m:r>
+          <m:d>
+            <m:dPr>
+              <m:ctrlPr>
+                <w:rPr>
+                  <w:rFonts w:ascii="Cambria Math" w:hAnsi="Cambria Math" w:cstheme="minorHAnsi"/>
+                  <w:i/>
+                  <w:sz w:val="24"/>
+                  <w:szCs w:val="24"/>
+                  <w:vertAlign w:val="superscript"/>
+                </w:rPr>
+              </m:ctrlPr>
+            </m:dPr>
+            <m:e>
+              <m:r>
+                <w:rPr>
+                  <w:rFonts w:ascii="Cambria Math" w:hAnsi="Cambria Math" w:cstheme="minorHAnsi"/>
+                  <w:sz w:val="24"/>
+                  <w:szCs w:val="24"/>
+                  <w:vertAlign w:val="superscript"/>
+                </w:rPr>
+                <m:t>n</m:t>
+              </m:r>
+            </m:e>
+          </m:d>
+          <m:r>
+            <w:rPr>
+              <w:rFonts w:ascii="Cambria Math" w:hAnsi="Cambria Math" w:cstheme="minorHAnsi"/>
+              <w:sz w:val="24"/>
+              <w:szCs w:val="24"/>
+              <w:vertAlign w:val="superscript"/>
+            </w:rPr>
+            <m:t>=</m:t>
+          </m:r>
+          <m:sSub>
+            <m:sSubPr>
+              <m:ctrlPr>
+                <w:rPr>
+                  <w:rFonts w:ascii="Cambria Math" w:hAnsi="Cambria Math" w:cstheme="minorHAnsi"/>
+                  <w:i/>
+                  <w:sz w:val="24"/>
+                  <w:szCs w:val="24"/>
+                  <w:vertAlign w:val="superscript"/>
+                </w:rPr>
+              </m:ctrlPr>
+            </m:sSubPr>
+            <m:e>
+              <m:r>
+                <w:rPr>
+                  <w:rFonts w:ascii="Cambria Math" w:hAnsi="Cambria Math" w:cstheme="minorHAnsi"/>
+                  <w:sz w:val="24"/>
+                  <w:szCs w:val="24"/>
+                  <w:vertAlign w:val="superscript"/>
+                </w:rPr>
+                <m:t>k</m:t>
+              </m:r>
+            </m:e>
+            <m:sub>
+              <m:r>
+                <w:rPr>
+                  <w:rFonts w:ascii="Cambria Math" w:hAnsi="Cambria Math" w:cstheme="minorHAnsi"/>
+                  <w:sz w:val="24"/>
+                  <w:szCs w:val="24"/>
+                  <w:vertAlign w:val="superscript"/>
+                </w:rPr>
+                <m:t>1</m:t>
+              </m:r>
+            </m:sub>
+          </m:sSub>
+          <m:r>
+            <w:rPr>
+              <w:rFonts w:ascii="Cambria Math" w:hAnsi="Cambria Math" w:cstheme="minorHAnsi"/>
+              <w:sz w:val="24"/>
+              <w:szCs w:val="24"/>
+              <w:vertAlign w:val="superscript"/>
+            </w:rPr>
+            <m:t>+(n-1)(</m:t>
+          </m:r>
+          <m:sSub>
+            <m:sSubPr>
+              <m:ctrlPr>
+                <w:rPr>
+                  <w:rFonts w:ascii="Cambria Math" w:hAnsi="Cambria Math" w:cstheme="minorHAnsi"/>
+                  <w:i/>
+                  <w:sz w:val="24"/>
+                  <w:szCs w:val="24"/>
+                  <w:vertAlign w:val="superscript"/>
+                </w:rPr>
+              </m:ctrlPr>
+            </m:sSubPr>
+            <m:e>
+              <m:r>
+                <w:rPr>
+                  <w:rFonts w:ascii="Cambria Math" w:hAnsi="Cambria Math" w:cstheme="minorHAnsi"/>
+                  <w:sz w:val="24"/>
+                  <w:szCs w:val="24"/>
+                  <w:vertAlign w:val="superscript"/>
+                </w:rPr>
+                <m:t>k</m:t>
+              </m:r>
+            </m:e>
+            <m:sub>
+              <m:r>
+                <w:rPr>
+                  <w:rFonts w:ascii="Cambria Math" w:hAnsi="Cambria Math" w:cstheme="minorHAnsi"/>
+                  <w:sz w:val="24"/>
+                  <w:szCs w:val="24"/>
+                  <w:vertAlign w:val="superscript"/>
+                </w:rPr>
+                <m:t>2</m:t>
+              </m:r>
+            </m:sub>
+          </m:sSub>
+          <m:r>
+            <w:rPr>
+              <w:rFonts w:ascii="Cambria Math" w:hAnsi="Cambria Math" w:cstheme="minorHAnsi"/>
+              <w:sz w:val="24"/>
+              <w:szCs w:val="24"/>
+              <w:vertAlign w:val="superscript"/>
+            </w:rPr>
+            <m:t>+</m:t>
+          </m:r>
+          <m:f>
+            <m:fPr>
+              <m:ctrlPr>
+                <w:rPr>
+                  <w:rFonts w:ascii="Cambria Math" w:hAnsi="Cambria Math" w:cs="Arial"/>
+                  <w:i/>
+                  <w:sz w:val="24"/>
+                  <w:szCs w:val="24"/>
+                  <w:vertAlign w:val="superscript"/>
+                </w:rPr>
+              </m:ctrlPr>
+            </m:fPr>
+            <m:num>
+              <m:d>
+                <m:dPr>
+                  <m:ctrlPr>
+                    <w:rPr>
+                      <w:rFonts w:ascii="Cambria Math" w:hAnsi="Cambria Math" w:cs="Arial"/>
+                      <w:i/>
+                      <w:sz w:val="24"/>
+                      <w:szCs w:val="24"/>
+                      <w:vertAlign w:val="superscript"/>
+                    </w:rPr>
+                  </m:ctrlPr>
+                </m:dPr>
+                <m:e>
+                  <m:r>
+                    <w:rPr>
+                      <w:rFonts w:ascii="Cambria Math" w:hAnsi="Cambria Math" w:cs="Arial"/>
+                      <w:sz w:val="24"/>
+                      <w:szCs w:val="24"/>
+                      <w:vertAlign w:val="superscript"/>
+                    </w:rPr>
+                    <m:t>n-1</m:t>
+                  </m:r>
+                </m:e>
+              </m:d>
+              <m:d>
+                <m:dPr>
+                  <m:ctrlPr>
+                    <w:rPr>
+                      <w:rFonts w:ascii="Cambria Math" w:hAnsi="Cambria Math" w:cs="Arial"/>
+                      <w:i/>
+                      <w:sz w:val="24"/>
+                      <w:szCs w:val="24"/>
+                      <w:vertAlign w:val="superscript"/>
+                    </w:rPr>
+                  </m:ctrlPr>
+                </m:dPr>
+                <m:e>
+                  <m:r>
+                    <w:rPr>
+                      <w:rFonts w:ascii="Cambria Math" w:hAnsi="Cambria Math" w:cs="Arial"/>
+                      <w:sz w:val="24"/>
+                      <w:szCs w:val="24"/>
+                      <w:vertAlign w:val="superscript"/>
+                    </w:rPr>
+                    <m:t>n-2</m:t>
+                  </m:r>
+                </m:e>
+              </m:d>
+              <m:ctrlPr>
+                <w:rPr>
+                  <w:rFonts w:ascii="Cambria Math" w:hAnsi="Cambria Math" w:cstheme="minorHAnsi"/>
+                  <w:i/>
+                  <w:sz w:val="24"/>
+                  <w:szCs w:val="24"/>
+                  <w:vertAlign w:val="superscript"/>
+                </w:rPr>
+              </m:ctrlPr>
+            </m:num>
+            <m:den>
+              <m:r>
+                <w:rPr>
+                  <w:rFonts w:ascii="Cambria Math" w:hAnsi="Cambria Math" w:cs="Arial"/>
+                  <w:sz w:val="24"/>
+                  <w:szCs w:val="24"/>
+                  <w:vertAlign w:val="superscript"/>
+                </w:rPr>
+                <m:t>2</m:t>
+              </m:r>
+            </m:den>
+          </m:f>
+          <m:sSub>
+            <m:sSubPr>
+              <m:ctrlPr>
+                <w:rPr>
+                  <w:rFonts w:ascii="Cambria Math" w:hAnsi="Cambria Math" w:cstheme="minorHAnsi"/>
+                  <w:i/>
+                  <w:sz w:val="24"/>
+                  <w:szCs w:val="24"/>
+                  <w:vertAlign w:val="superscript"/>
+                </w:rPr>
+              </m:ctrlPr>
+            </m:sSubPr>
+            <m:e>
+              <m:r>
+                <w:rPr>
+                  <w:rFonts w:ascii="Cambria Math" w:hAnsi="Cambria Math" w:cstheme="minorHAnsi"/>
+                  <w:sz w:val="24"/>
+                  <w:szCs w:val="24"/>
+                  <w:vertAlign w:val="superscript"/>
+                </w:rPr>
+                <m:t>k</m:t>
+              </m:r>
+            </m:e>
+            <m:sub>
+              <m:r>
+                <w:rPr>
+                  <w:rFonts w:ascii="Cambria Math" w:hAnsi="Cambria Math" w:cstheme="minorHAnsi"/>
+                  <w:sz w:val="24"/>
+                  <w:szCs w:val="24"/>
+                  <w:vertAlign w:val="superscript"/>
+                </w:rPr>
+                <m:t>3</m:t>
+              </m:r>
+            </m:sub>
+          </m:sSub>
+          <m:r>
+            <w:rPr>
+              <w:rFonts w:ascii="Cambria Math" w:hAnsi="Cambria Math" w:cstheme="minorHAnsi"/>
+              <w:sz w:val="24"/>
+              <w:szCs w:val="24"/>
+              <w:vertAlign w:val="superscript"/>
+            </w:rPr>
+            <m:t>)</m:t>
+          </m:r>
+        </m:oMath>
+      </m:oMathPara>
+    </w:p>
+    <w:p>
+      <w:pPr>
+        <w:spacing w:after="0"/>
+        <w:rPr>
+          <w:rFonts w:eastAsiaTheme="minorEastAsia" w:cstheme="minorHAnsi"/>
+          <w:sz w:val="24"/>
+          <w:szCs w:val="24"/>
+          <w:vertAlign w:val="superscript"/>
+        </w:rPr>
+      </w:pPr>
+    </w:p>
+    <w:p>
+      <w:pPr>
+        <w:spacing w:after="0"/>
+        <w:rPr>
+          <w:rFonts w:cstheme="minorHAnsi"/>
+          <w:sz w:val="24"/>
+          <w:szCs w:val="24"/>
+        </w:rPr>
+      </w:pPr>
+      <w:r>
+        <w:rPr>
+          <w:rFonts w:cstheme="minorHAnsi"/>
+          <w:sz w:val="24"/>
+          <w:szCs w:val="24"/>
+        </w:rPr>
+        <w:t>Where k</w:t>
+      </w:r>
+      <w:r>
+        <w:rPr>
+          <w:rFonts w:cstheme="minorHAnsi"/>
+          <w:sz w:val="24"/>
+          <w:szCs w:val="24"/>
+          <w:vertAlign w:val="subscript"/>
+        </w:rPr>
+        <w:t xml:space="preserve">1 </w:t>
+      </w:r>
+      <w:r>
+        <w:rPr>
+          <w:rFonts w:cstheme="minorHAnsi"/>
+          <w:sz w:val="24"/>
+          <w:szCs w:val="24"/>
+        </w:rPr>
+        <w:t>is the constant time complexity before the nested for loop, k</w:t>
+      </w:r>
+      <w:r>
+        <w:rPr>
+          <w:rFonts w:cstheme="minorHAnsi"/>
+          <w:sz w:val="24"/>
+          <w:szCs w:val="24"/>
+        </w:rPr>
+        <w:softHyphen/>
+      </w:r>
+      <w:r>
+        <w:rPr>
+          <w:rFonts w:cstheme="minorHAnsi"/>
+          <w:sz w:val="24"/>
+          <w:szCs w:val="24"/>
+        </w:rPr>
+        <w:softHyphen/>
+      </w:r>
+      <w:r>
+        <w:rPr>
+          <w:rFonts w:cstheme="minorHAnsi"/>
+          <w:sz w:val="24"/>
+          <w:szCs w:val="24"/>
+          <w:vertAlign w:val="subscript"/>
+        </w:rPr>
+        <w:t>2</w:t>
+      </w:r>
+      <w:r>
+        <w:rPr>
+          <w:rFonts w:cstheme="minorHAnsi"/>
+          <w:sz w:val="24"/>
+          <w:szCs w:val="24"/>
+        </w:rPr>
+        <w:t xml:space="preserve"> is the constant time complexity between the outer and inner loop, and k</w:t>
+      </w:r>
+      <w:r>
+        <w:rPr>
+          <w:rFonts w:cstheme="minorHAnsi"/>
+          <w:sz w:val="24"/>
+          <w:szCs w:val="24"/>
+          <w:vertAlign w:val="subscript"/>
+        </w:rPr>
+        <w:t xml:space="preserve">3 </w:t>
+      </w:r>
+      <w:r>
+        <w:rPr>
+          <w:rFonts w:cstheme="minorHAnsi"/>
+          <w:sz w:val="24"/>
+          <w:szCs w:val="24"/>
+        </w:rPr>
+        <w:t>is the constant time complexity inside the inner loop. We have that:</w:t>
+      </w:r>
+    </w:p>
+    <w:p>
+      <w:pPr>
+        <w:spacing w:after="0"/>
+        <w:rPr>
+          <w:rFonts w:cstheme="minorHAnsi"/>
+          <w:sz w:val="24"/>
+          <w:szCs w:val="24"/>
+        </w:rPr>
+      </w:pPr>
+    </w:p>
+    <w:p>
+      <w:pPr>
+        <w:spacing w:after="0"/>
+        <w:rPr>
+          <w:rFonts w:cstheme="minorHAnsi"/>
+          <w:sz w:val="24"/>
+          <w:szCs w:val="24"/>
+        </w:rPr>
+      </w:pPr>
+      <w:r>
+        <w:rPr>
+          <w:rFonts w:cstheme="minorHAnsi"/>
+          <w:sz w:val="24"/>
+          <w:szCs w:val="24"/>
+        </w:rPr>
+        <w:t>T(K</w:t>
+      </w:r>
+      <w:r>
+        <w:rPr>
+          <w:rFonts w:cstheme="minorHAnsi"/>
+          <w:sz w:val="24"/>
+          <w:szCs w:val="24"/>
+          <w:vertAlign w:val="subscript"/>
+        </w:rPr>
+        <w:t>1</w:t>
+      </w:r>
+      <w:r>
+        <w:rPr>
+          <w:rFonts w:cstheme="minorHAnsi"/>
+          <w:sz w:val="24"/>
+          <w:szCs w:val="24"/>
+        </w:rPr>
+        <w:t xml:space="preserve">) = 1 </w:t>
+      </w:r>
+    </w:p>
+    <w:p>
+      <w:pPr>
+        <w:pStyle w:val="ListParagraph"/>
+        <w:numPr>
+          <w:ilvl w:val="0"/>
+          <w:numId w:val="2"/>
+        </w:numPr>
+        <w:spacing w:after="0"/>
+        <w:rPr>
+          <w:rFonts w:cstheme="minorHAnsi"/>
+          <w:i/>
+          <w:iCs/>
+          <w:sz w:val="24"/>
+          <w:szCs w:val="24"/>
+        </w:rPr>
+      </w:pPr>
+      <w:r>
+        <w:rPr>
+          <w:rFonts w:cstheme="minorHAnsi"/>
+          <w:i/>
+          <w:iCs/>
+          <w:sz w:val="24"/>
+          <w:szCs w:val="24"/>
+        </w:rPr>
+        <w:t>int i = 0</w:t>
+      </w:r>
+    </w:p>
+    <w:p>
+      <w:pPr>
+        <w:pStyle w:val="ListParagraph"/>
+        <w:spacing w:after="0"/>
+        <w:rPr>
+          <w:rFonts w:cstheme="minorHAnsi"/>
+          <w:i/>
+          <w:iCs/>
+          <w:sz w:val="24"/>
+          <w:szCs w:val="24"/>
+        </w:rPr>
+      </w:pPr>
+    </w:p>
+    <w:p>
+      <w:pPr>
+        <w:spacing w:after="0"/>
+        <w:rPr>
+          <w:rFonts w:cstheme="minorHAnsi"/>
+          <w:sz w:val="24"/>
+          <w:szCs w:val="24"/>
+        </w:rPr>
+      </w:pPr>
+      <w:r>
+        <w:rPr>
+          <w:rFonts w:cstheme="minorHAnsi"/>
+          <w:sz w:val="24"/>
+          <w:szCs w:val="24"/>
+        </w:rPr>
+        <w:t>T(</w:t>
+      </w:r>
+      <w:r>
+        <w:rPr>
+          <w:rFonts w:cstheme="minorHAnsi"/>
+          <w:sz w:val="24"/>
+          <w:szCs w:val="24"/>
+        </w:rPr>
+        <w:t>K</w:t>
+      </w:r>
+      <w:r>
+        <w:rPr>
+          <w:rFonts w:cstheme="minorHAnsi"/>
+          <w:sz w:val="24"/>
+          <w:szCs w:val="24"/>
+          <w:vertAlign w:val="subscript"/>
+        </w:rPr>
+        <w:t>2</w:t>
+      </w:r>
+      <w:r>
+        <w:rPr>
+          <w:rFonts w:cstheme="minorHAnsi"/>
+          <w:sz w:val="24"/>
+          <w:szCs w:val="24"/>
+        </w:rPr>
+        <w:t>) = 7</w:t>
+      </w:r>
+    </w:p>
+    <w:p>
+      <w:pPr>
+        <w:pStyle w:val="ListParagraph"/>
+        <w:numPr>
+          <w:ilvl w:val="0"/>
+          <w:numId w:val="3"/>
+        </w:numPr>
+        <w:spacing w:after="0"/>
+        <w:rPr>
+          <w:rFonts w:cstheme="minorHAnsi"/>
+          <w:i/>
+          <w:iCs/>
+          <w:sz w:val="24"/>
+          <w:szCs w:val="24"/>
+        </w:rPr>
+      </w:pPr>
+      <w:r>
+        <w:rPr>
+          <w:rFonts w:cstheme="minorHAnsi"/>
+          <w:i/>
+          <w:iCs/>
+          <w:sz w:val="24"/>
+          <w:szCs w:val="24"/>
+        </w:rPr>
+        <w:t>i &lt; n – 1</w:t>
+      </w:r>
+    </w:p>
+    <w:p>
+      <w:pPr>
+        <w:pStyle w:val="ListParagraph"/>
+        <w:numPr>
+          <w:ilvl w:val="0"/>
+          <w:numId w:val="3"/>
+        </w:numPr>
+        <w:spacing w:after="0"/>
+        <w:rPr>
+          <w:rFonts w:cstheme="minorHAnsi"/>
+          <w:i/>
+          <w:iCs/>
+          <w:sz w:val="24"/>
+          <w:szCs w:val="24"/>
+        </w:rPr>
+      </w:pPr>
+      <w:r>
+        <w:rPr>
+          <w:rFonts w:cstheme="minorHAnsi"/>
+          <w:i/>
+          <w:iCs/>
+          <w:sz w:val="24"/>
+          <w:szCs w:val="24"/>
+        </w:rPr>
+        <w:lastRenderedPageBreak/>
+        <w:t>i++</w:t>
+      </w:r>
+    </w:p>
+    <w:p>
+      <w:pPr>
+        <w:pStyle w:val="ListParagraph"/>
+        <w:numPr>
+          <w:ilvl w:val="0"/>
+          <w:numId w:val="3"/>
+        </w:numPr>
+        <w:spacing w:after="0"/>
+        <w:rPr>
+          <w:rFonts w:cstheme="minorHAnsi"/>
+          <w:i/>
+          <w:iCs/>
+          <w:sz w:val="24"/>
+          <w:szCs w:val="24"/>
+        </w:rPr>
+      </w:pPr>
+      <w:r>
+        <w:rPr>
+          <w:rFonts w:cstheme="minorHAnsi"/>
+          <w:i/>
+          <w:iCs/>
+          <w:sz w:val="24"/>
+          <w:szCs w:val="24"/>
+        </w:rPr>
+        <w:t>int indexSmallest = i</w:t>
+      </w:r>
+    </w:p>
+    <w:p>
+      <w:pPr>
+        <w:pStyle w:val="ListParagraph"/>
+        <w:numPr>
+          <w:ilvl w:val="0"/>
+          <w:numId w:val="3"/>
+        </w:numPr>
+        <w:spacing w:after="0"/>
+        <w:rPr>
+          <w:rFonts w:cstheme="minorHAnsi"/>
+          <w:i/>
+          <w:iCs/>
+          <w:sz w:val="24"/>
+          <w:szCs w:val="24"/>
+        </w:rPr>
+      </w:pPr>
+      <w:r>
+        <w:rPr>
+          <w:rFonts w:cstheme="minorHAnsi"/>
+          <w:i/>
+          <w:iCs/>
+          <w:sz w:val="24"/>
+          <w:szCs w:val="24"/>
+        </w:rPr>
+        <w:t>int j = i + 1</w:t>
+      </w:r>
+    </w:p>
+    <w:p>
+      <w:pPr>
+        <w:pStyle w:val="ListParagraph"/>
+        <w:numPr>
+          <w:ilvl w:val="0"/>
+          <w:numId w:val="3"/>
+        </w:numPr>
+        <w:spacing w:after="0"/>
+        <w:rPr>
+          <w:rFonts w:cstheme="minorHAnsi"/>
+          <w:i/>
+          <w:iCs/>
+          <w:sz w:val="24"/>
+          <w:szCs w:val="24"/>
+        </w:rPr>
+      </w:pPr>
+      <w:r>
+        <w:rPr>
+          <w:rFonts w:cstheme="minorHAnsi"/>
+          <w:i/>
+          <w:iCs/>
+          <w:sz w:val="24"/>
+          <w:szCs w:val="24"/>
+        </w:rPr>
+        <w:t>int temp = arr[i]</w:t>
+      </w:r>
+    </w:p>
+    <w:p>
+      <w:pPr>
+        <w:pStyle w:val="ListParagraph"/>
+        <w:numPr>
+          <w:ilvl w:val="0"/>
+          <w:numId w:val="3"/>
+        </w:numPr>
+        <w:spacing w:after="0"/>
+        <w:rPr>
+          <w:rFonts w:cstheme="minorHAnsi"/>
+          <w:i/>
+          <w:iCs/>
+          <w:sz w:val="24"/>
+          <w:szCs w:val="24"/>
+        </w:rPr>
+      </w:pPr>
+      <w:r>
+        <w:rPr>
+          <w:rFonts w:cstheme="minorHAnsi"/>
+          <w:i/>
+          <w:iCs/>
+          <w:sz w:val="24"/>
+          <w:szCs w:val="24"/>
+        </w:rPr>
+        <w:t>arr[i] = arr[indexSmallest]</w:t>
+      </w:r>
+    </w:p>
+    <w:p>
+      <w:pPr>
+        <w:pStyle w:val="ListParagraph"/>
+        <w:numPr>
+          <w:ilvl w:val="0"/>
+          <w:numId w:val="3"/>
+        </w:numPr>
+        <w:spacing w:after="0"/>
+        <w:rPr>
+          <w:rFonts w:cstheme="minorHAnsi"/>
+          <w:i/>
+          <w:iCs/>
+          <w:sz w:val="24"/>
+          <w:szCs w:val="24"/>
+        </w:rPr>
+      </w:pPr>
+      <w:r>
+        <w:rPr>
+          <w:rFonts w:cstheme="minorHAnsi"/>
+          <w:i/>
+          <w:iCs/>
+          <w:sz w:val="24"/>
+          <w:szCs w:val="24"/>
+        </w:rPr>
+        <w:t>arr[indexSmallest] = temp</w:t>
+      </w:r>
+    </w:p>
+    <w:p>
+      <w:pPr>
+        <w:spacing w:after="0"/>
+        <w:rPr>
+          <w:rFonts w:cstheme="minorHAnsi"/>
+          <w:i/>
+          <w:iCs/>
+          <w:sz w:val="24"/>
+          <w:szCs w:val="24"/>
+        </w:rPr>
+      </w:pPr>
+    </w:p>
+    <w:p>
+      <w:pPr>
+        <w:spacing w:after="0"/>
+        <w:rPr>
+          <w:rFonts w:cstheme="minorHAnsi"/>
+          <w:sz w:val="24"/>
+          <w:szCs w:val="24"/>
+        </w:rPr>
+      </w:pPr>
+      <w:r>
+        <w:rPr>
+          <w:rFonts w:cstheme="minorHAnsi"/>
+          <w:sz w:val="24"/>
+          <w:szCs w:val="24"/>
+        </w:rPr>
+        <w:t>T(K</w:t>
+      </w:r>
+      <w:r>
+        <w:rPr>
+          <w:rFonts w:cstheme="minorHAnsi"/>
+          <w:sz w:val="24"/>
+          <w:szCs w:val="24"/>
+          <w:vertAlign w:val="subscript"/>
+        </w:rPr>
+        <w:t>3</w:t>
+      </w:r>
+      <w:r>
+        <w:rPr>
+          <w:rFonts w:cstheme="minorHAnsi"/>
+          <w:sz w:val="24"/>
+          <w:szCs w:val="24"/>
+        </w:rPr>
+        <w:t>)</w:t>
+      </w:r>
+      <w:r>
+        <w:rPr>
+          <w:rFonts w:cstheme="minorHAnsi"/>
+          <w:sz w:val="24"/>
+          <w:szCs w:val="24"/>
+        </w:rPr>
+        <w:t xml:space="preserve"> </w:t>
+      </w:r>
+      <w:r>
+        <w:rPr>
+          <w:rFonts w:cstheme="minorHAnsi"/>
+          <w:sz w:val="24"/>
+          <w:szCs w:val="24"/>
+          <w:vertAlign w:val="subscript"/>
+        </w:rPr>
+        <w:t>best</w:t>
+      </w:r>
+      <w:r>
+        <w:rPr>
+          <w:rFonts w:cstheme="minorHAnsi"/>
+          <w:sz w:val="24"/>
+          <w:szCs w:val="24"/>
+        </w:rPr>
+        <w:t xml:space="preserve"> =</w:t>
+      </w:r>
+      <w:r>
+        <w:rPr>
+          <w:rFonts w:cstheme="minorHAnsi"/>
+          <w:sz w:val="24"/>
+          <w:szCs w:val="24"/>
+        </w:rPr>
+        <w:t xml:space="preserve"> 3</w:t>
+      </w:r>
+    </w:p>
+    <w:p>
+      <w:pPr>
+        <w:spacing w:after="0"/>
+        <w:rPr>
+          <w:rFonts w:cstheme="minorHAnsi"/>
+          <w:sz w:val="24"/>
+          <w:szCs w:val="24"/>
+        </w:rPr>
+      </w:pPr>
+      <w:r>
+        <w:rPr>
+          <w:rFonts w:cstheme="minorHAnsi"/>
+          <w:sz w:val="24"/>
+          <w:szCs w:val="24"/>
+        </w:rPr>
+        <w:t>T(K</w:t>
+      </w:r>
+      <w:r>
+        <w:rPr>
+          <w:rFonts w:cstheme="minorHAnsi"/>
+          <w:sz w:val="24"/>
+          <w:szCs w:val="24"/>
+          <w:vertAlign w:val="subscript"/>
+        </w:rPr>
+        <w:t>3</w:t>
+      </w:r>
+      <w:r>
+        <w:rPr>
+          <w:rFonts w:cstheme="minorHAnsi"/>
+          <w:sz w:val="24"/>
+          <w:szCs w:val="24"/>
+        </w:rPr>
+        <w:t>)</w:t>
+      </w:r>
+      <w:r>
+        <w:rPr>
+          <w:rFonts w:cstheme="minorHAnsi"/>
+          <w:sz w:val="24"/>
+          <w:szCs w:val="24"/>
+        </w:rPr>
+        <w:t xml:space="preserve"> </w:t>
+      </w:r>
+      <w:r>
+        <w:rPr>
+          <w:rFonts w:cstheme="minorHAnsi"/>
+          <w:sz w:val="24"/>
+          <w:szCs w:val="24"/>
+          <w:vertAlign w:val="subscript"/>
+        </w:rPr>
+        <w:t>worst</w:t>
+      </w:r>
+      <w:r>
+        <w:rPr>
+          <w:rFonts w:cstheme="minorHAnsi"/>
+          <w:sz w:val="24"/>
+          <w:szCs w:val="24"/>
+        </w:rPr>
+        <w:t xml:space="preserve"> = </w:t>
+      </w:r>
+      <w:r>
+        <w:rPr>
+          <w:rFonts w:cstheme="minorHAnsi"/>
+          <w:sz w:val="24"/>
+          <w:szCs w:val="24"/>
+        </w:rPr>
+        <w:t>4</w:t>
+      </w:r>
+    </w:p>
+    <w:p>
+      <w:pPr>
+        <w:spacing w:after="0"/>
+        <w:rPr>
+          <w:rFonts w:cstheme="minorHAnsi"/>
+          <w:sz w:val="24"/>
+          <w:szCs w:val="24"/>
+        </w:rPr>
+      </w:pPr>
+      <w:r>
+        <w:rPr>
+          <w:rFonts w:cstheme="minorHAnsi"/>
+          <w:sz w:val="24"/>
+          <w:szCs w:val="24"/>
+        </w:rPr>
+        <w:t>T(K</w:t>
+      </w:r>
+      <w:r>
+        <w:rPr>
+          <w:rFonts w:cstheme="minorHAnsi"/>
+          <w:sz w:val="24"/>
+          <w:szCs w:val="24"/>
+          <w:vertAlign w:val="subscript"/>
+        </w:rPr>
+        <w:t>3</w:t>
+      </w:r>
+      <w:r>
+        <w:rPr>
+          <w:rFonts w:cstheme="minorHAnsi"/>
+          <w:sz w:val="24"/>
+          <w:szCs w:val="24"/>
+        </w:rPr>
+        <w:t>)</w:t>
+      </w:r>
+      <w:r>
+        <w:rPr>
+          <w:rFonts w:cstheme="minorHAnsi"/>
+          <w:sz w:val="24"/>
+          <w:szCs w:val="24"/>
+        </w:rPr>
+        <w:t xml:space="preserve"> </w:t>
+      </w:r>
+      <w:r>
+        <w:rPr>
+          <w:rFonts w:cstheme="minorHAnsi"/>
+          <w:sz w:val="24"/>
+          <w:szCs w:val="24"/>
+          <w:vertAlign w:val="subscript"/>
+        </w:rPr>
+        <w:t>average</w:t>
+      </w:r>
+      <w:r>
+        <w:rPr>
+          <w:rFonts w:cstheme="minorHAnsi"/>
+          <w:sz w:val="24"/>
+          <w:szCs w:val="24"/>
+        </w:rPr>
+        <w:t xml:space="preserve"> = </w:t>
+      </w:r>
+      <w:r>
+        <w:rPr>
+          <w:rFonts w:cstheme="minorHAnsi"/>
+          <w:sz w:val="24"/>
+          <w:szCs w:val="24"/>
+        </w:rPr>
+        <w:t>3.5</w:t>
+      </w:r>
+    </w:p>
+    <w:p>
+      <w:pPr>
+        <w:pStyle w:val="ListParagraph"/>
+        <w:numPr>
+          <w:ilvl w:val="0"/>
+          <w:numId w:val="4"/>
+        </w:numPr>
+        <w:spacing w:after="0"/>
+        <w:rPr>
+          <w:rFonts w:cstheme="minorHAnsi"/>
+          <w:i/>
+          <w:iCs/>
+          <w:sz w:val="24"/>
+          <w:szCs w:val="24"/>
+        </w:rPr>
+      </w:pPr>
+      <w:r>
+        <w:rPr>
+          <w:rFonts w:cstheme="minorHAnsi"/>
+          <w:i/>
+          <w:iCs/>
+          <w:sz w:val="24"/>
+          <w:szCs w:val="24"/>
+        </w:rPr>
+        <w:t>j &lt; n</w:t>
+      </w:r>
+    </w:p>
+    <w:p>
+      <w:pPr>
+        <w:pStyle w:val="ListParagraph"/>
+        <w:numPr>
+          <w:ilvl w:val="0"/>
+          <w:numId w:val="4"/>
+        </w:numPr>
+        <w:spacing w:after="0"/>
+        <w:rPr>
+          <w:rFonts w:cstheme="minorHAnsi"/>
+          <w:i/>
+          <w:iCs/>
+          <w:sz w:val="24"/>
+          <w:szCs w:val="24"/>
+        </w:rPr>
+      </w:pPr>
+      <w:r>
+        <w:rPr>
+          <w:rFonts w:cstheme="minorHAnsi"/>
+          <w:i/>
+          <w:iCs/>
+          <w:sz w:val="24"/>
+          <w:szCs w:val="24"/>
+        </w:rPr>
+        <w:t>j++</w:t>
+      </w:r>
+    </w:p>
+    <w:p>
+      <w:pPr>
+        <w:pStyle w:val="ListParagraph"/>
+        <w:numPr>
+          <w:ilvl w:val="0"/>
+          <w:numId w:val="4"/>
+        </w:numPr>
+        <w:spacing w:after="0"/>
+        <w:rPr>
+          <w:rFonts w:cstheme="minorHAnsi"/>
+          <w:i/>
+          <w:iCs/>
+          <w:sz w:val="24"/>
+          <w:szCs w:val="24"/>
+        </w:rPr>
+      </w:pPr>
+      <w:r>
+        <w:rPr>
+          <w:rFonts w:cstheme="minorHAnsi"/>
+          <w:i/>
+          <w:iCs/>
+          <w:sz w:val="24"/>
+          <w:szCs w:val="24"/>
+        </w:rPr>
+        <w:t>if(arr[j] &lt; arr[indexSmallest])</w:t>
+      </w:r>
+    </w:p>
+    <w:p>
+      <w:pPr>
+        <w:pStyle w:val="ListParagraph"/>
+        <w:numPr>
+          <w:ilvl w:val="1"/>
+          <w:numId w:val="4"/>
+        </w:numPr>
+        <w:spacing w:after="0"/>
+        <w:rPr>
+          <w:rFonts w:cstheme="minorHAnsi"/>
+          <w:i/>
+          <w:iCs/>
+          <w:sz w:val="24"/>
+          <w:szCs w:val="24"/>
+        </w:rPr>
+      </w:pPr>
+      <w:r>
+        <w:rPr>
+          <w:rFonts w:cstheme="minorHAnsi"/>
+          <w:i/>
+          <w:iCs/>
+          <w:sz w:val="24"/>
+          <w:szCs w:val="24"/>
+        </w:rPr>
+        <w:t>worst case: if statement always  true, T = 2</w:t>
+      </w:r>
+    </w:p>
+    <w:p>
+      <w:pPr>
+        <w:pStyle w:val="ListParagraph"/>
+        <w:spacing w:after="0"/>
+        <w:ind w:left="1440"/>
+        <w:rPr>
+          <w:rFonts w:cstheme="minorHAnsi"/>
+          <w:i/>
+          <w:iCs/>
+          <w:sz w:val="24"/>
+          <w:szCs w:val="24"/>
+        </w:rPr>
+      </w:pPr>
+      <w:r>
+        <w:rPr>
+          <w:rFonts w:cstheme="minorHAnsi"/>
+          <w:i/>
+          <w:iCs/>
+          <w:sz w:val="24"/>
+          <w:szCs w:val="24"/>
+        </w:rPr>
+        <w:t xml:space="preserve">indexSmallest = j </w:t>
+      </w:r>
+    </w:p>
+    <w:p>
+      <w:pPr>
+        <w:pStyle w:val="ListParagraph"/>
+        <w:numPr>
+          <w:ilvl w:val="1"/>
+          <w:numId w:val="4"/>
+        </w:numPr>
+        <w:spacing w:after="0"/>
+        <w:rPr>
+          <w:rFonts w:cstheme="minorHAnsi"/>
+          <w:i/>
+          <w:iCs/>
+          <w:sz w:val="24"/>
+          <w:szCs w:val="24"/>
+        </w:rPr>
+      </w:pPr>
+      <w:r>
+        <w:rPr>
+          <w:rFonts w:cstheme="minorHAnsi"/>
+          <w:i/>
+          <w:iCs/>
+          <w:sz w:val="24"/>
+          <w:szCs w:val="24"/>
+        </w:rPr>
+        <w:t>best case: if statement always false, T = 1</w:t>
+      </w:r>
+    </w:p>
+    <w:p>
+      <w:pPr>
+        <w:pStyle w:val="ListParagraph"/>
+        <w:numPr>
+          <w:ilvl w:val="1"/>
+          <w:numId w:val="4"/>
+        </w:numPr>
+        <w:spacing w:after="0"/>
+        <w:rPr>
+          <w:rFonts w:cstheme="minorHAnsi"/>
+          <w:i/>
+          <w:iCs/>
+          <w:sz w:val="24"/>
+          <w:szCs w:val="24"/>
+        </w:rPr>
+      </w:pPr>
+      <w:r>
+        <w:rPr>
+          <w:rFonts w:cstheme="minorHAnsi"/>
+          <w:i/>
+          <w:iCs/>
+          <w:sz w:val="24"/>
+          <w:szCs w:val="24"/>
+        </w:rPr>
+        <w:t xml:space="preserve">average case: T = 1.5 </w:t>
+      </w:r>
+    </w:p>
+    <w:p>
+      <w:pPr>
+        <w:pStyle w:val="ListParagraph"/>
+        <w:spacing w:after="0"/>
+        <w:ind w:left="1440"/>
+        <w:rPr>
+          <w:rFonts w:cstheme="minorHAnsi"/>
+          <w:i/>
+          <w:iCs/>
+          <w:sz w:val="24"/>
+          <w:szCs w:val="24"/>
+        </w:rPr>
+      </w:pPr>
+    </w:p>
+    <w:p>
+      <w:pPr>
+        <w:spacing w:after="0"/>
+        <w:rPr>
+          <w:rFonts w:cstheme="minorHAnsi"/>
+          <w:sz w:val="24"/>
+          <w:szCs w:val="24"/>
+        </w:rPr>
+      </w:pPr>
+      <w:r>
+        <w:rPr>
+          <w:rFonts w:cstheme="minorHAnsi"/>
+          <w:sz w:val="24"/>
+          <w:szCs w:val="24"/>
+        </w:rPr>
+        <w:t>So for T(n)</w:t>
+      </w:r>
+      <w:r>
+        <w:rPr>
+          <w:rFonts w:cstheme="minorHAnsi"/>
+          <w:sz w:val="24"/>
+          <w:szCs w:val="24"/>
+          <w:vertAlign w:val="subscript"/>
+        </w:rPr>
+        <w:t xml:space="preserve"> best</w:t>
+      </w:r>
+      <w:r>
+        <w:rPr>
+          <w:rFonts w:cstheme="minorHAnsi"/>
+          <w:sz w:val="24"/>
+          <w:szCs w:val="24"/>
+        </w:rPr>
+        <w:t>,</w:t>
+      </w:r>
+      <w:r>
+        <w:rPr>
+          <w:rFonts w:cstheme="minorHAnsi"/>
+          <w:sz w:val="24"/>
+          <w:szCs w:val="24"/>
+        </w:rPr>
+        <w:t xml:space="preserve"> </w:t>
+      </w:r>
+      <w:r>
+        <w:rPr>
+          <w:rFonts w:cstheme="minorHAnsi"/>
+          <w:sz w:val="24"/>
+          <w:szCs w:val="24"/>
+        </w:rPr>
+        <w:t>T(n)</w:t>
+      </w:r>
+      <w:r>
+        <w:rPr>
+          <w:rFonts w:cstheme="minorHAnsi"/>
+          <w:sz w:val="24"/>
+          <w:szCs w:val="24"/>
+          <w:vertAlign w:val="subscript"/>
+        </w:rPr>
+        <w:t xml:space="preserve"> </w:t>
+      </w:r>
+      <w:r>
+        <w:rPr>
+          <w:rFonts w:cstheme="minorHAnsi"/>
+          <w:sz w:val="24"/>
+          <w:szCs w:val="24"/>
+          <w:vertAlign w:val="subscript"/>
+        </w:rPr>
+        <w:t>worst</w:t>
+      </w:r>
+      <w:r>
+        <w:rPr>
+          <w:rFonts w:cstheme="minorHAnsi"/>
+          <w:sz w:val="24"/>
+          <w:szCs w:val="24"/>
+        </w:rPr>
+        <w:t>,</w:t>
+      </w:r>
+      <w:r>
+        <w:rPr>
+          <w:rFonts w:cstheme="minorHAnsi"/>
+          <w:sz w:val="24"/>
+          <w:szCs w:val="24"/>
+        </w:rPr>
+        <w:t xml:space="preserve"> </w:t>
+      </w:r>
+      <w:r>
+        <w:rPr>
+          <w:rFonts w:cstheme="minorHAnsi"/>
+          <w:sz w:val="24"/>
+          <w:szCs w:val="24"/>
+        </w:rPr>
+        <w:t>T(n)</w:t>
+      </w:r>
+      <w:r>
+        <w:rPr>
+          <w:rFonts w:cstheme="minorHAnsi"/>
+          <w:sz w:val="24"/>
+          <w:szCs w:val="24"/>
+          <w:vertAlign w:val="subscript"/>
+        </w:rPr>
+        <w:t xml:space="preserve"> </w:t>
+      </w:r>
+      <w:r>
+        <w:rPr>
+          <w:rFonts w:cstheme="minorHAnsi"/>
+          <w:sz w:val="24"/>
+          <w:szCs w:val="24"/>
+          <w:vertAlign w:val="subscript"/>
+        </w:rPr>
+        <w:t>average</w:t>
+      </w:r>
+      <w:r>
+        <w:rPr>
+          <w:rFonts w:cstheme="minorHAnsi"/>
+          <w:sz w:val="24"/>
+          <w:szCs w:val="24"/>
+        </w:rPr>
+        <w:t xml:space="preserve">, we have </w:t>
+      </w:r>
+    </w:p>
+    <w:p>
+      <w:pPr>
+        <w:spacing w:after="0"/>
+        <w:rPr>
+          <w:rFonts w:cstheme="minorHAnsi"/>
+          <w:sz w:val="24"/>
+          <w:szCs w:val="24"/>
+        </w:rPr>
+      </w:pPr>
+    </w:p>
+    <w:p>
+      <w:pPr>
+        <w:spacing w:after="0"/>
+        <w:jc w:val="center"/>
+        <w:rPr>
+          <w:rFonts w:eastAsiaTheme="minorEastAsia" w:cstheme="minorHAnsi"/>
+          <w:sz w:val="24"/>
+          <w:szCs w:val="24"/>
+          <w:vertAlign w:val="superscript"/>
+        </w:rPr>
+      </w:pPr>
+      <m:oMathPara>
+        <m:oMath>
+          <m:r>
+            <w:rPr>
+              <w:rFonts w:ascii="Cambria Math" w:hAnsi="Cambria Math" w:cstheme="minorHAnsi"/>
+              <w:sz w:val="24"/>
+              <w:szCs w:val="24"/>
+              <w:vertAlign w:val="superscript"/>
+            </w:rPr>
+            <m:t>T</m:t>
+          </m:r>
+          <m:sSub>
+            <m:sSubPr>
+              <m:ctrlPr>
+                <w:rPr>
+                  <w:rFonts w:ascii="Cambria Math" w:hAnsi="Cambria Math" w:cstheme="minorHAnsi"/>
+                  <w:i/>
+                  <w:sz w:val="24"/>
+                  <w:szCs w:val="24"/>
+                  <w:vertAlign w:val="superscript"/>
+                </w:rPr>
+              </m:ctrlPr>
+            </m:sSubPr>
+            <m:e>
+              <m:d>
+                <m:dPr>
+                  <m:ctrlPr>
+                    <w:rPr>
+                      <w:rFonts w:ascii="Cambria Math" w:hAnsi="Cambria Math" w:cstheme="minorHAnsi"/>
+                      <w:i/>
+                      <w:sz w:val="24"/>
+                      <w:szCs w:val="24"/>
+                      <w:vertAlign w:val="superscript"/>
+                    </w:rPr>
+                  </m:ctrlPr>
+                </m:dPr>
+                <m:e>
+                  <m:r>
+                    <w:rPr>
+                      <w:rFonts w:ascii="Cambria Math" w:hAnsi="Cambria Math" w:cstheme="minorHAnsi"/>
+                      <w:sz w:val="24"/>
+                      <w:szCs w:val="24"/>
+                      <w:vertAlign w:val="superscript"/>
+                    </w:rPr>
+                    <m:t>n</m:t>
+                  </m:r>
+                </m:e>
+              </m:d>
+            </m:e>
+            <m:sub>
+              <m:r>
+                <w:rPr>
+                  <w:rFonts w:ascii="Cambria Math" w:hAnsi="Cambria Math" w:cstheme="minorHAnsi"/>
+                  <w:sz w:val="24"/>
+                  <w:szCs w:val="24"/>
+                  <w:vertAlign w:val="superscript"/>
+                </w:rPr>
+                <m:t>best</m:t>
+              </m:r>
+            </m:sub>
+          </m:sSub>
+          <m:r>
+            <w:rPr>
+              <w:rFonts w:ascii="Cambria Math" w:hAnsi="Cambria Math" w:cstheme="minorHAnsi"/>
+              <w:sz w:val="24"/>
+              <w:szCs w:val="24"/>
+              <w:vertAlign w:val="superscript"/>
+            </w:rPr>
+            <m:t>=</m:t>
+          </m:r>
+          <m:r>
+            <w:rPr>
+              <w:rFonts w:ascii="Cambria Math" w:hAnsi="Cambria Math" w:cstheme="minorHAnsi"/>
+              <w:sz w:val="24"/>
+              <w:szCs w:val="24"/>
+              <w:vertAlign w:val="superscript"/>
+            </w:rPr>
+            <m:t>1</m:t>
+          </m:r>
+          <m:r>
+            <w:rPr>
+              <w:rFonts w:ascii="Cambria Math" w:hAnsi="Cambria Math" w:cstheme="minorHAnsi"/>
+              <w:sz w:val="24"/>
+              <w:szCs w:val="24"/>
+              <w:vertAlign w:val="superscript"/>
+            </w:rPr>
+            <m:t>+(n-)(</m:t>
+          </m:r>
+          <m:sSub>
+            <m:sSubPr>
+              <m:ctrlPr>
+                <w:rPr>
+                  <w:rFonts w:ascii="Cambria Math" w:hAnsi="Cambria Math" w:cstheme="minorHAnsi"/>
+                  <w:i/>
+                  <w:sz w:val="24"/>
+                  <w:szCs w:val="24"/>
+                  <w:vertAlign w:val="superscript"/>
+                </w:rPr>
+              </m:ctrlPr>
+            </m:sSubPr>
+            <m:e>
+              <m:r>
+                <w:rPr>
+                  <w:rFonts w:ascii="Cambria Math" w:hAnsi="Cambria Math" w:cstheme="minorHAnsi"/>
+                  <w:sz w:val="24"/>
+                  <w:szCs w:val="24"/>
+                  <w:vertAlign w:val="superscript"/>
+                </w:rPr>
+                <m:t>k</m:t>
+              </m:r>
+            </m:e>
+            <m:sub>
+              <m:r>
+                <w:rPr>
+                  <w:rFonts w:ascii="Cambria Math" w:hAnsi="Cambria Math" w:cstheme="minorHAnsi"/>
+                  <w:sz w:val="24"/>
+                  <w:szCs w:val="24"/>
+                  <w:vertAlign w:val="superscript"/>
+                </w:rPr>
+                <m:t>2</m:t>
+              </m:r>
+            </m:sub>
+          </m:sSub>
+          <m:r>
+            <w:rPr>
+              <w:rFonts w:ascii="Cambria Math" w:hAnsi="Cambria Math" w:cstheme="minorHAnsi"/>
+              <w:sz w:val="24"/>
+              <w:szCs w:val="24"/>
+              <w:vertAlign w:val="superscript"/>
+            </w:rPr>
+            <m:t>+</m:t>
+          </m:r>
+          <m:f>
+            <m:fPr>
+              <m:ctrlPr>
+                <w:rPr>
+                  <w:rFonts w:ascii="Cambria Math" w:hAnsi="Cambria Math" w:cs="Arial"/>
+                  <w:i/>
+                  <w:sz w:val="24"/>
+                  <w:szCs w:val="24"/>
+                  <w:vertAlign w:val="superscript"/>
+                </w:rPr>
+              </m:ctrlPr>
+            </m:fPr>
+            <m:num>
+              <m:d>
+                <m:dPr>
+                  <m:ctrlPr>
+                    <w:rPr>
+                      <w:rFonts w:ascii="Cambria Math" w:hAnsi="Cambria Math" w:cs="Arial"/>
+                      <w:i/>
+                      <w:sz w:val="24"/>
+                      <w:szCs w:val="24"/>
+                      <w:vertAlign w:val="superscript"/>
+                    </w:rPr>
+                  </m:ctrlPr>
+                </m:dPr>
+                <m:e>
+                  <m:r>
+                    <w:rPr>
+                      <w:rFonts w:ascii="Cambria Math" w:hAnsi="Cambria Math" w:cs="Arial"/>
+                      <w:sz w:val="24"/>
+                      <w:szCs w:val="24"/>
+                      <w:vertAlign w:val="superscript"/>
+                    </w:rPr>
+                    <m:t>n-1</m:t>
+                  </m:r>
+                </m:e>
+              </m:d>
+              <m:d>
+                <m:dPr>
+                  <m:ctrlPr>
+                    <w:rPr>
+                      <w:rFonts w:ascii="Cambria Math" w:hAnsi="Cambria Math" w:cs="Arial"/>
+                      <w:i/>
+                      <w:sz w:val="24"/>
+                      <w:szCs w:val="24"/>
+                      <w:vertAlign w:val="superscript"/>
+                    </w:rPr>
+                  </m:ctrlPr>
+                </m:dPr>
+                <m:e>
+                  <m:r>
+                    <w:rPr>
+                      <w:rFonts w:ascii="Cambria Math" w:hAnsi="Cambria Math" w:cs="Arial"/>
+                      <w:sz w:val="24"/>
+                      <w:szCs w:val="24"/>
+                      <w:vertAlign w:val="superscript"/>
+                    </w:rPr>
+                    <m:t>n-2</m:t>
+                  </m:r>
+                </m:e>
+              </m:d>
+              <m:ctrlPr>
+                <w:rPr>
+                  <w:rFonts w:ascii="Cambria Math" w:hAnsi="Cambria Math" w:cstheme="minorHAnsi"/>
+                  <w:i/>
+                  <w:sz w:val="24"/>
+                  <w:szCs w:val="24"/>
+                  <w:vertAlign w:val="superscript"/>
+                </w:rPr>
+              </m:ctrlPr>
+            </m:num>
+            <m:den>
+              <m:r>
+                <w:rPr>
+                  <w:rFonts w:ascii="Cambria Math" w:hAnsi="Cambria Math" w:cs="Arial"/>
+                  <w:sz w:val="24"/>
+                  <w:szCs w:val="24"/>
+                  <w:vertAlign w:val="superscript"/>
+                </w:rPr>
+                <m:t>2</m:t>
+              </m:r>
+            </m:den>
+          </m:f>
+          <m:sSub>
+            <m:sSubPr>
+              <m:ctrlPr>
+                <w:rPr>
+                  <w:rFonts w:ascii="Cambria Math" w:hAnsi="Cambria Math" w:cstheme="minorHAnsi"/>
+                  <w:i/>
+                  <w:sz w:val="24"/>
+                  <w:szCs w:val="24"/>
+                  <w:vertAlign w:val="superscript"/>
+                </w:rPr>
+              </m:ctrlPr>
+            </m:sSubPr>
+            <m:e>
+              <m:r>
+                <w:rPr>
+                  <w:rFonts w:ascii="Cambria Math" w:hAnsi="Cambria Math" w:cstheme="minorHAnsi"/>
+                  <w:sz w:val="24"/>
+                  <w:szCs w:val="24"/>
+                  <w:vertAlign w:val="superscript"/>
+                </w:rPr>
+                <m:t>k</m:t>
+              </m:r>
+            </m:e>
+            <m:sub>
+              <m:r>
+                <w:rPr>
+                  <w:rFonts w:ascii="Cambria Math" w:hAnsi="Cambria Math" w:cstheme="minorHAnsi"/>
+                  <w:sz w:val="24"/>
+                  <w:szCs w:val="24"/>
+                  <w:vertAlign w:val="superscript"/>
+                </w:rPr>
+                <m:t>3</m:t>
+              </m:r>
+            </m:sub>
+          </m:sSub>
+        </m:oMath>
+      </m:oMathPara>
+    </w:p>
+    <w:p>
+      <w:pPr>
+        <w:spacing w:after="0"/>
+        <w:jc w:val="center"/>
+        <w:rPr>
+          <w:rFonts w:eastAsiaTheme="minorEastAsia" w:cstheme="minorHAnsi"/>
+          <w:sz w:val="24"/>
+          <w:szCs w:val="24"/>
+          <w:vertAlign w:val="superscript"/>
+        </w:rPr>
+      </w:pPr>
+    </w:p>
+    <w:p>
+      <w:pPr>
+        <w:spacing w:after="0"/>
+        <w:jc w:val="center"/>
+        <w:rPr>
+          <w:rFonts w:eastAsiaTheme="minorEastAsia" w:cstheme="minorHAnsi"/>
+          <w:sz w:val="24"/>
+          <w:szCs w:val="24"/>
+          <w:vertAlign w:val="superscript"/>
+        </w:rPr>
+      </w:pPr>
+      <m:oMathPara>
+        <m:oMath>
+          <m:r>
+            <w:rPr>
+              <w:rFonts w:ascii="Cambria Math" w:hAnsi="Cambria Math" w:cstheme="minorHAnsi"/>
+              <w:sz w:val="24"/>
+              <w:szCs w:val="24"/>
+              <w:vertAlign w:val="superscript"/>
+            </w:rPr>
+            <m:t>T</m:t>
+          </m:r>
+          <m:sSub>
+            <m:sSubPr>
+              <m:ctrlPr>
+                <w:rPr>
+                  <w:rFonts w:ascii="Cambria Math" w:hAnsi="Cambria Math" w:cstheme="minorHAnsi"/>
+                  <w:i/>
+                  <w:sz w:val="24"/>
+                  <w:szCs w:val="24"/>
+                  <w:vertAlign w:val="superscript"/>
+                </w:rPr>
+              </m:ctrlPr>
+            </m:sSubPr>
+            <m:e>
+              <m:d>
+                <m:dPr>
+                  <m:ctrlPr>
+                    <w:rPr>
+                      <w:rFonts w:ascii="Cambria Math" w:hAnsi="Cambria Math" w:cstheme="minorHAnsi"/>
+                      <w:i/>
+                      <w:sz w:val="24"/>
+                      <w:szCs w:val="24"/>
+                      <w:vertAlign w:val="superscript"/>
+                    </w:rPr>
+                  </m:ctrlPr>
+                </m:dPr>
+                <m:e>
+                  <m:r>
+                    <w:rPr>
+                      <w:rFonts w:ascii="Cambria Math" w:hAnsi="Cambria Math" w:cstheme="minorHAnsi"/>
+                      <w:sz w:val="24"/>
+                      <w:szCs w:val="24"/>
+                      <w:vertAlign w:val="superscript"/>
+                    </w:rPr>
+                    <m:t>n</m:t>
+                  </m:r>
+                </m:e>
+              </m:d>
+            </m:e>
+            <m:sub>
+              <m:r>
+                <w:rPr>
+                  <w:rFonts w:ascii="Cambria Math" w:hAnsi="Cambria Math" w:cstheme="minorHAnsi"/>
+                  <w:sz w:val="24"/>
+                  <w:szCs w:val="24"/>
+                  <w:vertAlign w:val="superscript"/>
+                </w:rPr>
+                <m:t>worst</m:t>
+              </m:r>
+            </m:sub>
+          </m:sSub>
+          <m:r>
+            <w:rPr>
+              <w:rFonts w:ascii="Cambria Math" w:hAnsi="Cambria Math" w:cstheme="minorHAnsi"/>
+              <w:sz w:val="24"/>
+              <w:szCs w:val="24"/>
+              <w:vertAlign w:val="superscript"/>
+            </w:rPr>
+            <m:t>=</m:t>
+          </m:r>
+          <m:r>
+            <w:rPr>
+              <w:rFonts w:ascii="Cambria Math" w:hAnsi="Cambria Math" w:cstheme="minorHAnsi"/>
+              <w:sz w:val="24"/>
+              <w:szCs w:val="24"/>
+              <w:vertAlign w:val="superscript"/>
+            </w:rPr>
+            <m:t>1</m:t>
+          </m:r>
+          <m:r>
+            <w:rPr>
+              <w:rFonts w:ascii="Cambria Math" w:hAnsi="Cambria Math" w:cstheme="minorHAnsi"/>
+              <w:sz w:val="24"/>
+              <w:szCs w:val="24"/>
+              <w:vertAlign w:val="superscript"/>
+            </w:rPr>
+            <m:t>+(n-1)(</m:t>
+          </m:r>
+          <m:sSub>
+            <m:sSubPr>
+              <m:ctrlPr>
+                <w:rPr>
+                  <w:rFonts w:ascii="Cambria Math" w:hAnsi="Cambria Math" w:cstheme="minorHAnsi"/>
+                  <w:i/>
+                  <w:sz w:val="24"/>
+                  <w:szCs w:val="24"/>
+                  <w:vertAlign w:val="superscript"/>
+                </w:rPr>
+              </m:ctrlPr>
+            </m:sSubPr>
+            <m:e>
+              <m:r>
+                <w:rPr>
+                  <w:rFonts w:ascii="Cambria Math" w:hAnsi="Cambria Math" w:cstheme="minorHAnsi"/>
+                  <w:sz w:val="24"/>
+                  <w:szCs w:val="24"/>
+                  <w:vertAlign w:val="superscript"/>
+                </w:rPr>
+                <m:t>k</m:t>
+              </m:r>
+            </m:e>
+            <m:sub>
+              <m:r>
+                <w:rPr>
+                  <w:rFonts w:ascii="Cambria Math" w:hAnsi="Cambria Math" w:cstheme="minorHAnsi"/>
+                  <w:sz w:val="24"/>
+                  <w:szCs w:val="24"/>
+                  <w:vertAlign w:val="superscript"/>
+                </w:rPr>
+                <m:t>2</m:t>
+              </m:r>
+            </m:sub>
+          </m:sSub>
+          <m:r>
+            <w:rPr>
+              <w:rFonts w:ascii="Cambria Math" w:hAnsi="Cambria Math" w:cstheme="minorHAnsi"/>
+              <w:sz w:val="24"/>
+              <w:szCs w:val="24"/>
+              <w:vertAlign w:val="superscript"/>
+            </w:rPr>
+            <m:t>+</m:t>
+          </m:r>
+          <m:f>
+            <m:fPr>
+              <m:ctrlPr>
+                <w:rPr>
+                  <w:rFonts w:ascii="Cambria Math" w:hAnsi="Cambria Math" w:cs="Arial"/>
+                  <w:i/>
+                  <w:sz w:val="24"/>
+                  <w:szCs w:val="24"/>
+                  <w:vertAlign w:val="superscript"/>
+                </w:rPr>
+              </m:ctrlPr>
+            </m:fPr>
+            <m:num>
+              <m:d>
+                <m:dPr>
+                  <m:ctrlPr>
+                    <w:rPr>
+                      <w:rFonts w:ascii="Cambria Math" w:hAnsi="Cambria Math" w:cs="Arial"/>
+                      <w:i/>
+                      <w:sz w:val="24"/>
+                      <w:szCs w:val="24"/>
+                      <w:vertAlign w:val="superscript"/>
+                    </w:rPr>
+                  </m:ctrlPr>
+                </m:dPr>
+                <m:e>
+                  <m:r>
+                    <w:rPr>
+                      <w:rFonts w:ascii="Cambria Math" w:hAnsi="Cambria Math" w:cs="Arial"/>
+                      <w:sz w:val="24"/>
+                      <w:szCs w:val="24"/>
+                      <w:vertAlign w:val="superscript"/>
+                    </w:rPr>
+                    <m:t>n-1</m:t>
+                  </m:r>
+                </m:e>
+              </m:d>
+              <m:d>
+                <m:dPr>
+                  <m:ctrlPr>
+                    <w:rPr>
+                      <w:rFonts w:ascii="Cambria Math" w:hAnsi="Cambria Math" w:cs="Arial"/>
+                      <w:i/>
+                      <w:sz w:val="24"/>
+                      <w:szCs w:val="24"/>
+                      <w:vertAlign w:val="superscript"/>
+                    </w:rPr>
+                  </m:ctrlPr>
+                </m:dPr>
+                <m:e>
+                  <m:r>
+                    <w:rPr>
+                      <w:rFonts w:ascii="Cambria Math" w:hAnsi="Cambria Math" w:cs="Arial"/>
+                      <w:sz w:val="24"/>
+                      <w:szCs w:val="24"/>
+                      <w:vertAlign w:val="superscript"/>
+                    </w:rPr>
+                    <m:t>n-2</m:t>
+                  </m:r>
+                </m:e>
+              </m:d>
+              <m:ctrlPr>
+                <w:rPr>
+                  <w:rFonts w:ascii="Cambria Math" w:hAnsi="Cambria Math" w:cstheme="minorHAnsi"/>
+                  <w:i/>
+                  <w:sz w:val="24"/>
+                  <w:szCs w:val="24"/>
+                  <w:vertAlign w:val="superscript"/>
+                </w:rPr>
+              </m:ctrlPr>
+            </m:num>
+            <m:den>
+              <m:r>
+                <w:rPr>
+                  <w:rFonts w:ascii="Cambria Math" w:hAnsi="Cambria Math" w:cs="Arial"/>
+                  <w:sz w:val="24"/>
+                  <w:szCs w:val="24"/>
+                  <w:vertAlign w:val="superscript"/>
+                </w:rPr>
+                <m:t>2</m:t>
+              </m:r>
+            </m:den>
+          </m:f>
+          <m:sSub>
+            <m:sSubPr>
+              <m:ctrlPr>
+                <w:rPr>
+                  <w:rFonts w:ascii="Cambria Math" w:hAnsi="Cambria Math" w:cstheme="minorHAnsi"/>
+                  <w:i/>
+                  <w:sz w:val="24"/>
+                  <w:szCs w:val="24"/>
+                  <w:vertAlign w:val="superscript"/>
+                </w:rPr>
+              </m:ctrlPr>
+            </m:sSubPr>
+            <m:e>
+              <m:r>
+                <w:rPr>
+                  <w:rFonts w:ascii="Cambria Math" w:hAnsi="Cambria Math" w:cstheme="minorHAnsi"/>
+                  <w:sz w:val="24"/>
+                  <w:szCs w:val="24"/>
+                  <w:vertAlign w:val="superscript"/>
+                </w:rPr>
+                <m:t>k</m:t>
+              </m:r>
+            </m:e>
+            <m:sub>
+              <m:r>
+                <w:rPr>
+                  <w:rFonts w:ascii="Cambria Math" w:hAnsi="Cambria Math" w:cstheme="minorHAnsi"/>
+                  <w:sz w:val="24"/>
+                  <w:szCs w:val="24"/>
+                  <w:vertAlign w:val="superscript"/>
+                </w:rPr>
+                <m:t>3</m:t>
+              </m:r>
+            </m:sub>
+          </m:sSub>
+          <m:r>
+            <w:rPr>
+              <w:rFonts w:ascii="Cambria Math" w:hAnsi="Cambria Math" w:cstheme="minorHAnsi"/>
+              <w:sz w:val="24"/>
+              <w:szCs w:val="24"/>
+              <w:vertAlign w:val="superscript"/>
+            </w:rPr>
+            <m:t>)</m:t>
+          </m:r>
+        </m:oMath>
+      </m:oMathPara>
+    </w:p>
+    <w:p>
+      <w:pPr>
+        <w:spacing w:after="0"/>
+        <w:jc w:val="center"/>
+        <w:rPr>
+          <w:rFonts w:eastAsiaTheme="minorEastAsia" w:cstheme="minorHAnsi"/>
+          <w:sz w:val="24"/>
+          <w:szCs w:val="24"/>
+          <w:vertAlign w:val="superscript"/>
+        </w:rPr>
+      </w:pPr>
+    </w:p>
+    <w:p>
+      <w:pPr>
+        <w:spacing w:after="0"/>
+        <w:jc w:val="center"/>
+        <w:rPr>
+          <w:rFonts w:eastAsiaTheme="minorEastAsia" w:cstheme="minorHAnsi"/>
+          <w:sz w:val="24"/>
+          <w:szCs w:val="24"/>
+          <w:vertAlign w:val="superscript"/>
+        </w:rPr>
+      </w:pPr>
       <w:bookmarkStart w:id="0" w:name="_GoBack"/>
       <w:bookmarkEnd w:id="0"/>
+      <m:oMathPara>
+        <m:oMath>
+          <m:r>
+            <w:rPr>
+              <w:rFonts w:ascii="Cambria Math" w:hAnsi="Cambria Math" w:cstheme="minorHAnsi"/>
+              <w:sz w:val="24"/>
+              <w:szCs w:val="24"/>
+              <w:vertAlign w:val="superscript"/>
+            </w:rPr>
+            <m:t>T</m:t>
+          </m:r>
+          <m:sSub>
+            <m:sSubPr>
+              <m:ctrlPr>
+                <w:rPr>
+                  <w:rFonts w:ascii="Cambria Math" w:hAnsi="Cambria Math" w:cstheme="minorHAnsi"/>
+                  <w:i/>
+                  <w:sz w:val="24"/>
+                  <w:szCs w:val="24"/>
+                  <w:vertAlign w:val="superscript"/>
+                </w:rPr>
+              </m:ctrlPr>
+            </m:sSubPr>
+            <m:e>
+              <m:d>
+                <m:dPr>
+                  <m:ctrlPr>
+                    <w:rPr>
+                      <w:rFonts w:ascii="Cambria Math" w:hAnsi="Cambria Math" w:cstheme="minorHAnsi"/>
+                      <w:i/>
+                      <w:sz w:val="24"/>
+                      <w:szCs w:val="24"/>
+                      <w:vertAlign w:val="superscript"/>
+                    </w:rPr>
+                  </m:ctrlPr>
+                </m:dPr>
+                <m:e>
+                  <m:r>
+                    <w:rPr>
+                      <w:rFonts w:ascii="Cambria Math" w:hAnsi="Cambria Math" w:cstheme="minorHAnsi"/>
+                      <w:sz w:val="24"/>
+                      <w:szCs w:val="24"/>
+                      <w:vertAlign w:val="superscript"/>
+                    </w:rPr>
+                    <m:t>n</m:t>
+                  </m:r>
+                </m:e>
+              </m:d>
+            </m:e>
+            <m:sub>
+              <m:r>
+                <w:rPr>
+                  <w:rFonts w:ascii="Cambria Math" w:hAnsi="Cambria Math" w:cstheme="minorHAnsi"/>
+                  <w:sz w:val="24"/>
+                  <w:szCs w:val="24"/>
+                  <w:vertAlign w:val="superscript"/>
+                </w:rPr>
+                <m:t>average</m:t>
+              </m:r>
+            </m:sub>
+          </m:sSub>
+          <m:r>
+            <w:rPr>
+              <w:rFonts w:ascii="Cambria Math" w:hAnsi="Cambria Math" w:cstheme="minorHAnsi"/>
+              <w:sz w:val="24"/>
+              <w:szCs w:val="24"/>
+              <w:vertAlign w:val="superscript"/>
+            </w:rPr>
+            <m:t>=</m:t>
+          </m:r>
+          <m:r>
+            <w:rPr>
+              <w:rFonts w:ascii="Cambria Math" w:hAnsi="Cambria Math" w:cstheme="minorHAnsi"/>
+              <w:sz w:val="24"/>
+              <w:szCs w:val="24"/>
+              <w:vertAlign w:val="superscript"/>
+            </w:rPr>
+            <m:t>1</m:t>
+          </m:r>
+          <m:r>
+            <w:rPr>
+              <w:rFonts w:ascii="Cambria Math" w:hAnsi="Cambria Math" w:cstheme="minorHAnsi"/>
+              <w:sz w:val="24"/>
+              <w:szCs w:val="24"/>
+              <w:vertAlign w:val="superscript"/>
+            </w:rPr>
+            <m:t>+(n-1)(</m:t>
+          </m:r>
+          <m:sSub>
+            <m:sSubPr>
+              <m:ctrlPr>
+                <w:rPr>
+                  <w:rFonts w:ascii="Cambria Math" w:hAnsi="Cambria Math" w:cstheme="minorHAnsi"/>
+                  <w:i/>
+                  <w:sz w:val="24"/>
+                  <w:szCs w:val="24"/>
+                  <w:vertAlign w:val="superscript"/>
+                </w:rPr>
+              </m:ctrlPr>
+            </m:sSubPr>
+            <m:e>
+              <m:r>
+                <w:rPr>
+                  <w:rFonts w:ascii="Cambria Math" w:hAnsi="Cambria Math" w:cstheme="minorHAnsi"/>
+                  <w:sz w:val="24"/>
+                  <w:szCs w:val="24"/>
+                  <w:vertAlign w:val="superscript"/>
+                </w:rPr>
+                <m:t>k</m:t>
+              </m:r>
+            </m:e>
+            <m:sub>
+              <m:r>
+                <w:rPr>
+                  <w:rFonts w:ascii="Cambria Math" w:hAnsi="Cambria Math" w:cstheme="minorHAnsi"/>
+                  <w:sz w:val="24"/>
+                  <w:szCs w:val="24"/>
+                  <w:vertAlign w:val="superscript"/>
+                </w:rPr>
+                <m:t>2</m:t>
+              </m:r>
+            </m:sub>
+          </m:sSub>
+          <m:r>
+            <w:rPr>
+              <w:rFonts w:ascii="Cambria Math" w:hAnsi="Cambria Math" w:cstheme="minorHAnsi"/>
+              <w:sz w:val="24"/>
+              <w:szCs w:val="24"/>
+              <w:vertAlign w:val="superscript"/>
+            </w:rPr>
+            <m:t>+</m:t>
+          </m:r>
+          <m:f>
+            <m:fPr>
+              <m:ctrlPr>
+                <w:rPr>
+                  <w:rFonts w:ascii="Cambria Math" w:hAnsi="Cambria Math" w:cs="Arial"/>
+                  <w:i/>
+                  <w:sz w:val="24"/>
+                  <w:szCs w:val="24"/>
+                  <w:vertAlign w:val="superscript"/>
+                </w:rPr>
+              </m:ctrlPr>
+            </m:fPr>
+            <m:num>
+              <m:d>
+                <m:dPr>
+                  <m:ctrlPr>
+                    <w:rPr>
+                      <w:rFonts w:ascii="Cambria Math" w:hAnsi="Cambria Math" w:cs="Arial"/>
+                      <w:i/>
+                      <w:sz w:val="24"/>
+                      <w:szCs w:val="24"/>
+                      <w:vertAlign w:val="superscript"/>
+                    </w:rPr>
+                  </m:ctrlPr>
+                </m:dPr>
+                <m:e>
+                  <m:r>
+                    <w:rPr>
+                      <w:rFonts w:ascii="Cambria Math" w:hAnsi="Cambria Math" w:cs="Arial"/>
+                      <w:sz w:val="24"/>
+                      <w:szCs w:val="24"/>
+                      <w:vertAlign w:val="superscript"/>
+                    </w:rPr>
+                    <m:t>n-1</m:t>
+                  </m:r>
+                </m:e>
+              </m:d>
+              <m:d>
+                <m:dPr>
+                  <m:ctrlPr>
+                    <w:rPr>
+                      <w:rFonts w:ascii="Cambria Math" w:hAnsi="Cambria Math" w:cs="Arial"/>
+                      <w:i/>
+                      <w:sz w:val="24"/>
+                      <w:szCs w:val="24"/>
+                      <w:vertAlign w:val="superscript"/>
+                    </w:rPr>
+                  </m:ctrlPr>
+                </m:dPr>
+                <m:e>
+                  <m:r>
+                    <w:rPr>
+                      <w:rFonts w:ascii="Cambria Math" w:hAnsi="Cambria Math" w:cs="Arial"/>
+                      <w:sz w:val="24"/>
+                      <w:szCs w:val="24"/>
+                      <w:vertAlign w:val="superscript"/>
+                    </w:rPr>
+                    <m:t>n-2</m:t>
+                  </m:r>
+                </m:e>
+              </m:d>
+              <m:ctrlPr>
+                <w:rPr>
+                  <w:rFonts w:ascii="Cambria Math" w:hAnsi="Cambria Math" w:cstheme="minorHAnsi"/>
+                  <w:i/>
+                  <w:sz w:val="24"/>
+                  <w:szCs w:val="24"/>
+                  <w:vertAlign w:val="superscript"/>
+                </w:rPr>
+              </m:ctrlPr>
+            </m:num>
+            <m:den>
+              <m:r>
+                <w:rPr>
+                  <w:rFonts w:ascii="Cambria Math" w:hAnsi="Cambria Math" w:cs="Arial"/>
+                  <w:sz w:val="24"/>
+                  <w:szCs w:val="24"/>
+                  <w:vertAlign w:val="superscript"/>
+                </w:rPr>
+                <m:t>2</m:t>
+              </m:r>
+            </m:den>
+          </m:f>
+          <m:sSub>
+            <m:sSubPr>
+              <m:ctrlPr>
+                <w:rPr>
+                  <w:rFonts w:ascii="Cambria Math" w:hAnsi="Cambria Math" w:cstheme="minorHAnsi"/>
+                  <w:i/>
+                  <w:sz w:val="24"/>
+                  <w:szCs w:val="24"/>
+                  <w:vertAlign w:val="superscript"/>
+                </w:rPr>
+              </m:ctrlPr>
+            </m:sSubPr>
+            <m:e>
+              <m:r>
+                <w:rPr>
+                  <w:rFonts w:ascii="Cambria Math" w:hAnsi="Cambria Math" w:cstheme="minorHAnsi"/>
+                  <w:sz w:val="24"/>
+                  <w:szCs w:val="24"/>
+                  <w:vertAlign w:val="superscript"/>
+                </w:rPr>
+                <m:t>k</m:t>
+              </m:r>
+            </m:e>
+            <m:sub>
+              <m:r>
+                <w:rPr>
+                  <w:rFonts w:ascii="Cambria Math" w:hAnsi="Cambria Math" w:cstheme="minorHAnsi"/>
+                  <w:sz w:val="24"/>
+                  <w:szCs w:val="24"/>
+                  <w:vertAlign w:val="superscript"/>
+                </w:rPr>
+                <m:t>3</m:t>
+              </m:r>
+            </m:sub>
+          </m:sSub>
+          <m:r>
+            <w:rPr>
+              <w:rFonts w:ascii="Cambria Math" w:hAnsi="Cambria Math" w:cstheme="minorHAnsi"/>
+              <w:sz w:val="24"/>
+              <w:szCs w:val="24"/>
+              <w:vertAlign w:val="superscript"/>
+            </w:rPr>
+            <m:t>)</m:t>
+          </m:r>
+        </m:oMath>
+      </m:oMathPara>
+    </w:p>
+    <w:p>
+      <w:pPr>
+        <w:spacing w:after="0"/>
+        <w:jc w:val="center"/>
+        <w:rPr>
+          <w:rFonts w:eastAsiaTheme="minorEastAsia" w:cstheme="minorHAnsi"/>
+          <w:sz w:val="24"/>
+          <w:szCs w:val="24"/>
+          <w:vertAlign w:val="superscript"/>
+        </w:rPr>
+      </w:pPr>
     </w:p>
     <w:sectPr>
       <w:pgSz w:w="12240" w:h="15840"/>
@@ -14,6 +3464,379 @@
     </w:sectPr>
   </w:body>
 </w:document>
+</file>
+
+<file path=word/numbering.xml><?xml version="1.0" encoding="utf-8"?>
+<w:numbering xmlns:wpc="http://schemas.microsoft.com/office/word/2010/wordprocessingCanvas" xmlns:cx="http://schemas.microsoft.com/office/drawing/2014/chartex" xmlns:cx1="http://schemas.microsoft.com/office/drawing/2015/9/8/chartex" xmlns:cx2="http://schemas.microsoft.com/office/drawing/2015/10/21/chartex" xmlns:cx3="http://schemas.microsoft.com/office/drawing/2016/5/9/chartex" xmlns:cx4="http://schemas.microsoft.com/office/drawing/2016/5/10/chartex" xmlns:cx5="http://schemas.microsoft.com/office/drawing/2016/5/11/chartex" xmlns:cx6="http://schemas.microsoft.com/office/drawing/2016/5/12/chartex" xmlns:cx7="http://schemas.microsoft.com/office/drawing/2016/5/13/chartex" xmlns:cx8="http://schemas.microsoft.com/office/drawing/2016/5/14/chartex" xmlns:mc="http://schemas.openxmlformats.org/markup-compatibility/2006" xmlns:aink="http://schemas.microsoft.com/office/drawing/2016/ink" xmlns:am3d="http://schemas.microsoft.com/office/drawing/2017/model3d" xmlns:o="urn:schemas-microsoft-com:office:office" xmlns:r="http://schemas.openxmlformats.org/officeDocument/2006/relationships" xmlns:m="http://schemas.openxmlformats.org/officeDocument/2006/math" xmlns:v="urn:schemas-microsoft-com:vml" xmlns:wp14="http://schemas.microsoft.com/office/word/2010/wordprocessingDrawing" xmlns:wp="http://schemas.openxmlformats.org/drawingml/2006/wordprocessingDrawing" xmlns:w10="urn:schemas-microsoft-com:office:word" xmlns:w="http://schemas.openxmlformats.org/wordprocessingml/2006/main" xmlns:w14="http://schemas.microsoft.com/office/word/2010/wordml" xmlns:w15="http://schemas.microsoft.com/office/word/2012/wordml" xmlns:w16cid="http://schemas.microsoft.com/office/word/2016/wordml/cid" xmlns:w16se="http://schemas.microsoft.com/office/word/2015/wordml/symex" xmlns:wpg="http://schemas.microsoft.com/office/word/2010/wordprocessingGroup" xmlns:wpi="http://schemas.microsoft.com/office/word/2010/wordprocessingInk" xmlns:wne="http://schemas.microsoft.com/office/word/2006/wordml" xmlns:wps="http://schemas.microsoft.com/office/word/2010/wordprocessingShape" mc:Ignorable="w14 w15 w16se w16cid wp14">
+  <w:abstractNum w:abstractNumId="0" w15:restartNumberingAfterBreak="0">
+    <w:nsid w:val="024530BD"/>
+    <w:multiLevelType w:val="hybridMultilevel"/>
+    <w:tmpl w:val="89DAF4B4"/>
+    <w:lvl w:ilvl="0" w:tplc="0409000F">
+      <w:start w:val="1"/>
+      <w:numFmt w:val="decimal"/>
+      <w:lvlText w:val="%1."/>
+      <w:lvlJc w:val="left"/>
+      <w:pPr>
+        <w:ind w:left="720" w:hanging="360"/>
+      </w:pPr>
+      <w:rPr>
+        <w:rFonts w:hint="default"/>
+      </w:rPr>
+    </w:lvl>
+    <w:lvl w:ilvl="1" w:tplc="04090019" w:tentative="1">
+      <w:start w:val="1"/>
+      <w:numFmt w:val="lowerLetter"/>
+      <w:lvlText w:val="%2."/>
+      <w:lvlJc w:val="left"/>
+      <w:pPr>
+        <w:ind w:left="1440" w:hanging="360"/>
+      </w:pPr>
+    </w:lvl>
+    <w:lvl w:ilvl="2" w:tplc="0409001B" w:tentative="1">
+      <w:start w:val="1"/>
+      <w:numFmt w:val="lowerRoman"/>
+      <w:lvlText w:val="%3."/>
+      <w:lvlJc w:val="right"/>
+      <w:pPr>
+        <w:ind w:left="2160" w:hanging="180"/>
+      </w:pPr>
+    </w:lvl>
+    <w:lvl w:ilvl="3" w:tplc="0409000F" w:tentative="1">
+      <w:start w:val="1"/>
+      <w:numFmt w:val="decimal"/>
+      <w:lvlText w:val="%4."/>
+      <w:lvlJc w:val="left"/>
+      <w:pPr>
+        <w:ind w:left="2880" w:hanging="360"/>
+      </w:pPr>
+    </w:lvl>
+    <w:lvl w:ilvl="4" w:tplc="04090019" w:tentative="1">
+      <w:start w:val="1"/>
+      <w:numFmt w:val="lowerLetter"/>
+      <w:lvlText w:val="%5."/>
+      <w:lvlJc w:val="left"/>
+      <w:pPr>
+        <w:ind w:left="3600" w:hanging="360"/>
+      </w:pPr>
+    </w:lvl>
+    <w:lvl w:ilvl="5" w:tplc="0409001B" w:tentative="1">
+      <w:start w:val="1"/>
+      <w:numFmt w:val="lowerRoman"/>
+      <w:lvlText w:val="%6."/>
+      <w:lvlJc w:val="right"/>
+      <w:pPr>
+        <w:ind w:left="4320" w:hanging="180"/>
+      </w:pPr>
+    </w:lvl>
+    <w:lvl w:ilvl="6" w:tplc="0409000F" w:tentative="1">
+      <w:start w:val="1"/>
+      <w:numFmt w:val="decimal"/>
+      <w:lvlText w:val="%7."/>
+      <w:lvlJc w:val="left"/>
+      <w:pPr>
+        <w:ind w:left="5040" w:hanging="360"/>
+      </w:pPr>
+    </w:lvl>
+    <w:lvl w:ilvl="7" w:tplc="04090019" w:tentative="1">
+      <w:start w:val="1"/>
+      <w:numFmt w:val="lowerLetter"/>
+      <w:lvlText w:val="%8."/>
+      <w:lvlJc w:val="left"/>
+      <w:pPr>
+        <w:ind w:left="5760" w:hanging="360"/>
+      </w:pPr>
+    </w:lvl>
+    <w:lvl w:ilvl="8" w:tplc="0409001B" w:tentative="1">
+      <w:start w:val="1"/>
+      <w:numFmt w:val="lowerRoman"/>
+      <w:lvlText w:val="%9."/>
+      <w:lvlJc w:val="right"/>
+      <w:pPr>
+        <w:ind w:left="6480" w:hanging="180"/>
+      </w:pPr>
+    </w:lvl>
+  </w:abstractNum>
+  <w:abstractNum w:abstractNumId="1" w15:restartNumberingAfterBreak="0">
+    <w:nsid w:val="1CBA4B7F"/>
+    <w:multiLevelType w:val="hybridMultilevel"/>
+    <w:tmpl w:val="89DAF4B4"/>
+    <w:lvl w:ilvl="0" w:tplc="0409000F">
+      <w:start w:val="1"/>
+      <w:numFmt w:val="decimal"/>
+      <w:lvlText w:val="%1."/>
+      <w:lvlJc w:val="left"/>
+      <w:pPr>
+        <w:ind w:left="720" w:hanging="360"/>
+      </w:pPr>
+      <w:rPr>
+        <w:rFonts w:hint="default"/>
+      </w:rPr>
+    </w:lvl>
+    <w:lvl w:ilvl="1" w:tplc="04090019" w:tentative="1">
+      <w:start w:val="1"/>
+      <w:numFmt w:val="lowerLetter"/>
+      <w:lvlText w:val="%2."/>
+      <w:lvlJc w:val="left"/>
+      <w:pPr>
+        <w:ind w:left="1440" w:hanging="360"/>
+      </w:pPr>
+    </w:lvl>
+    <w:lvl w:ilvl="2" w:tplc="0409001B" w:tentative="1">
+      <w:start w:val="1"/>
+      <w:numFmt w:val="lowerRoman"/>
+      <w:lvlText w:val="%3."/>
+      <w:lvlJc w:val="right"/>
+      <w:pPr>
+        <w:ind w:left="2160" w:hanging="180"/>
+      </w:pPr>
+    </w:lvl>
+    <w:lvl w:ilvl="3" w:tplc="0409000F" w:tentative="1">
+      <w:start w:val="1"/>
+      <w:numFmt w:val="decimal"/>
+      <w:lvlText w:val="%4."/>
+      <w:lvlJc w:val="left"/>
+      <w:pPr>
+        <w:ind w:left="2880" w:hanging="360"/>
+      </w:pPr>
+    </w:lvl>
+    <w:lvl w:ilvl="4" w:tplc="04090019" w:tentative="1">
+      <w:start w:val="1"/>
+      <w:numFmt w:val="lowerLetter"/>
+      <w:lvlText w:val="%5."/>
+      <w:lvlJc w:val="left"/>
+      <w:pPr>
+        <w:ind w:left="3600" w:hanging="360"/>
+      </w:pPr>
+    </w:lvl>
+    <w:lvl w:ilvl="5" w:tplc="0409001B" w:tentative="1">
+      <w:start w:val="1"/>
+      <w:numFmt w:val="lowerRoman"/>
+      <w:lvlText w:val="%6."/>
+      <w:lvlJc w:val="right"/>
+      <w:pPr>
+        <w:ind w:left="4320" w:hanging="180"/>
+      </w:pPr>
+    </w:lvl>
+    <w:lvl w:ilvl="6" w:tplc="0409000F" w:tentative="1">
+      <w:start w:val="1"/>
+      <w:numFmt w:val="decimal"/>
+      <w:lvlText w:val="%7."/>
+      <w:lvlJc w:val="left"/>
+      <w:pPr>
+        <w:ind w:left="5040" w:hanging="360"/>
+      </w:pPr>
+    </w:lvl>
+    <w:lvl w:ilvl="7" w:tplc="04090019" w:tentative="1">
+      <w:start w:val="1"/>
+      <w:numFmt w:val="lowerLetter"/>
+      <w:lvlText w:val="%8."/>
+      <w:lvlJc w:val="left"/>
+      <w:pPr>
+        <w:ind w:left="5760" w:hanging="360"/>
+      </w:pPr>
+    </w:lvl>
+    <w:lvl w:ilvl="8" w:tplc="0409001B" w:tentative="1">
+      <w:start w:val="1"/>
+      <w:numFmt w:val="lowerRoman"/>
+      <w:lvlText w:val="%9."/>
+      <w:lvlJc w:val="right"/>
+      <w:pPr>
+        <w:ind w:left="6480" w:hanging="180"/>
+      </w:pPr>
+    </w:lvl>
+  </w:abstractNum>
+  <w:abstractNum w:abstractNumId="2" w15:restartNumberingAfterBreak="0">
+    <w:nsid w:val="46770677"/>
+    <w:multiLevelType w:val="hybridMultilevel"/>
+    <w:tmpl w:val="D4AC729C"/>
+    <w:lvl w:ilvl="0" w:tplc="0409000F">
+      <w:start w:val="1"/>
+      <w:numFmt w:val="decimal"/>
+      <w:lvlText w:val="%1."/>
+      <w:lvlJc w:val="left"/>
+      <w:pPr>
+        <w:ind w:left="720" w:hanging="360"/>
+      </w:pPr>
+      <w:rPr>
+        <w:rFonts w:hint="default"/>
+      </w:rPr>
+    </w:lvl>
+    <w:lvl w:ilvl="1" w:tplc="04090019">
+      <w:start w:val="1"/>
+      <w:numFmt w:val="lowerLetter"/>
+      <w:lvlText w:val="%2."/>
+      <w:lvlJc w:val="left"/>
+      <w:pPr>
+        <w:ind w:left="1440" w:hanging="360"/>
+      </w:pPr>
+    </w:lvl>
+    <w:lvl w:ilvl="2" w:tplc="0409001B" w:tentative="1">
+      <w:start w:val="1"/>
+      <w:numFmt w:val="lowerRoman"/>
+      <w:lvlText w:val="%3."/>
+      <w:lvlJc w:val="right"/>
+      <w:pPr>
+        <w:ind w:left="2160" w:hanging="180"/>
+      </w:pPr>
+    </w:lvl>
+    <w:lvl w:ilvl="3" w:tplc="0409000F" w:tentative="1">
+      <w:start w:val="1"/>
+      <w:numFmt w:val="decimal"/>
+      <w:lvlText w:val="%4."/>
+      <w:lvlJc w:val="left"/>
+      <w:pPr>
+        <w:ind w:left="2880" w:hanging="360"/>
+      </w:pPr>
+    </w:lvl>
+    <w:lvl w:ilvl="4" w:tplc="04090019" w:tentative="1">
+      <w:start w:val="1"/>
+      <w:numFmt w:val="lowerLetter"/>
+      <w:lvlText w:val="%5."/>
+      <w:lvlJc w:val="left"/>
+      <w:pPr>
+        <w:ind w:left="3600" w:hanging="360"/>
+      </w:pPr>
+    </w:lvl>
+    <w:lvl w:ilvl="5" w:tplc="0409001B" w:tentative="1">
+      <w:start w:val="1"/>
+      <w:numFmt w:val="lowerRoman"/>
+      <w:lvlText w:val="%6."/>
+      <w:lvlJc w:val="right"/>
+      <w:pPr>
+        <w:ind w:left="4320" w:hanging="180"/>
+      </w:pPr>
+    </w:lvl>
+    <w:lvl w:ilvl="6" w:tplc="0409000F" w:tentative="1">
+      <w:start w:val="1"/>
+      <w:numFmt w:val="decimal"/>
+      <w:lvlText w:val="%7."/>
+      <w:lvlJc w:val="left"/>
+      <w:pPr>
+        <w:ind w:left="5040" w:hanging="360"/>
+      </w:pPr>
+    </w:lvl>
+    <w:lvl w:ilvl="7" w:tplc="04090019" w:tentative="1">
+      <w:start w:val="1"/>
+      <w:numFmt w:val="lowerLetter"/>
+      <w:lvlText w:val="%8."/>
+      <w:lvlJc w:val="left"/>
+      <w:pPr>
+        <w:ind w:left="5760" w:hanging="360"/>
+      </w:pPr>
+    </w:lvl>
+    <w:lvl w:ilvl="8" w:tplc="0409001B" w:tentative="1">
+      <w:start w:val="1"/>
+      <w:numFmt w:val="lowerRoman"/>
+      <w:lvlText w:val="%9."/>
+      <w:lvlJc w:val="right"/>
+      <w:pPr>
+        <w:ind w:left="6480" w:hanging="180"/>
+      </w:pPr>
+    </w:lvl>
+  </w:abstractNum>
+  <w:abstractNum w:abstractNumId="3" w15:restartNumberingAfterBreak="0">
+    <w:nsid w:val="61EC6CB4"/>
+    <w:multiLevelType w:val="hybridMultilevel"/>
+    <w:tmpl w:val="2A429250"/>
+    <w:lvl w:ilvl="0" w:tplc="0409000F">
+      <w:start w:val="1"/>
+      <w:numFmt w:val="decimal"/>
+      <w:lvlText w:val="%1."/>
+      <w:lvlJc w:val="left"/>
+      <w:pPr>
+        <w:ind w:left="720" w:hanging="360"/>
+      </w:pPr>
+      <w:rPr>
+        <w:rFonts w:hint="default"/>
+      </w:rPr>
+    </w:lvl>
+    <w:lvl w:ilvl="1" w:tplc="04090019" w:tentative="1">
+      <w:start w:val="1"/>
+      <w:numFmt w:val="lowerLetter"/>
+      <w:lvlText w:val="%2."/>
+      <w:lvlJc w:val="left"/>
+      <w:pPr>
+        <w:ind w:left="1440" w:hanging="360"/>
+      </w:pPr>
+    </w:lvl>
+    <w:lvl w:ilvl="2" w:tplc="0409001B" w:tentative="1">
+      <w:start w:val="1"/>
+      <w:numFmt w:val="lowerRoman"/>
+      <w:lvlText w:val="%3."/>
+      <w:lvlJc w:val="right"/>
+      <w:pPr>
+        <w:ind w:left="2160" w:hanging="180"/>
+      </w:pPr>
+    </w:lvl>
+    <w:lvl w:ilvl="3" w:tplc="0409000F" w:tentative="1">
+      <w:start w:val="1"/>
+      <w:numFmt w:val="decimal"/>
+      <w:lvlText w:val="%4."/>
+      <w:lvlJc w:val="left"/>
+      <w:pPr>
+        <w:ind w:left="2880" w:hanging="360"/>
+      </w:pPr>
+    </w:lvl>
+    <w:lvl w:ilvl="4" w:tplc="04090019" w:tentative="1">
+      <w:start w:val="1"/>
+      <w:numFmt w:val="lowerLetter"/>
+      <w:lvlText w:val="%5."/>
+      <w:lvlJc w:val="left"/>
+      <w:pPr>
+        <w:ind w:left="3600" w:hanging="360"/>
+      </w:pPr>
+    </w:lvl>
+    <w:lvl w:ilvl="5" w:tplc="0409001B" w:tentative="1">
+      <w:start w:val="1"/>
+      <w:numFmt w:val="lowerRoman"/>
+      <w:lvlText w:val="%6."/>
+      <w:lvlJc w:val="right"/>
+      <w:pPr>
+        <w:ind w:left="4320" w:hanging="180"/>
+      </w:pPr>
+    </w:lvl>
+    <w:lvl w:ilvl="6" w:tplc="0409000F" w:tentative="1">
+      <w:start w:val="1"/>
+      <w:numFmt w:val="decimal"/>
+      <w:lvlText w:val="%7."/>
+      <w:lvlJc w:val="left"/>
+      <w:pPr>
+        <w:ind w:left="5040" w:hanging="360"/>
+      </w:pPr>
+    </w:lvl>
+    <w:lvl w:ilvl="7" w:tplc="04090019" w:tentative="1">
+      <w:start w:val="1"/>
+      <w:numFmt w:val="lowerLetter"/>
+      <w:lvlText w:val="%8."/>
+      <w:lvlJc w:val="left"/>
+      <w:pPr>
+        <w:ind w:left="5760" w:hanging="360"/>
+      </w:pPr>
+    </w:lvl>
+    <w:lvl w:ilvl="8" w:tplc="0409001B" w:tentative="1">
+      <w:start w:val="1"/>
+      <w:numFmt w:val="lowerRoman"/>
+      <w:lvlText w:val="%9."/>
+      <w:lvlJc w:val="right"/>
+      <w:pPr>
+        <w:ind w:left="6480" w:hanging="180"/>
+      </w:pPr>
+    </w:lvl>
+  </w:abstractNum>
+  <w:num w:numId="1">
+    <w:abstractNumId w:val="3"/>
+  </w:num>
+  <w:num w:numId="2">
+    <w:abstractNumId w:val="1"/>
+  </w:num>
+  <w:num w:numId="3">
+    <w:abstractNumId w:val="0"/>
+  </w:num>
+  <w:num w:numId="4">
+    <w:abstractNumId w:val="2"/>
+  </w:num>
+</w:numbering>
 </file>
 
 <file path=word/styles.xml><?xml version="1.0" encoding="utf-8"?>
@@ -442,6 +4265,75 @@
     <w:semiHidden/>
     <w:unhideWhenUsed/>
   </w:style>
+  <w:style w:type="paragraph" w:styleId="HTMLPreformatted">
+    <w:name w:val="HTML Preformatted"/>
+    <w:basedOn w:val="Normal"/>
+    <w:link w:val="HTMLPreformattedChar"/>
+    <w:uiPriority w:val="99"/>
+    <w:semiHidden/>
+    <w:unhideWhenUsed/>
+    <w:rsid w:val="001337F4"/>
+    <w:pPr>
+      <w:tabs>
+        <w:tab w:val="left" w:pos="916"/>
+        <w:tab w:val="left" w:pos="1832"/>
+        <w:tab w:val="left" w:pos="2748"/>
+        <w:tab w:val="left" w:pos="3664"/>
+        <w:tab w:val="left" w:pos="4580"/>
+        <w:tab w:val="left" w:pos="5496"/>
+        <w:tab w:val="left" w:pos="6412"/>
+        <w:tab w:val="left" w:pos="7328"/>
+        <w:tab w:val="left" w:pos="8244"/>
+        <w:tab w:val="left" w:pos="9160"/>
+        <w:tab w:val="left" w:pos="10076"/>
+        <w:tab w:val="left" w:pos="10992"/>
+        <w:tab w:val="left" w:pos="11908"/>
+        <w:tab w:val="left" w:pos="12824"/>
+        <w:tab w:val="left" w:pos="13740"/>
+        <w:tab w:val="left" w:pos="14656"/>
+      </w:tabs>
+      <w:spacing w:after="0" w:line="240" w:lineRule="auto"/>
+    </w:pPr>
+    <w:rPr>
+      <w:rFonts w:ascii="Courier New" w:eastAsia="Times New Roman" w:hAnsi="Courier New" w:cs="Courier New"/>
+      <w:sz w:val="20"/>
+      <w:szCs w:val="20"/>
+    </w:rPr>
+  </w:style>
+  <w:style w:type="character" w:customStyle="1" w:styleId="HTMLPreformattedChar">
+    <w:name w:val="HTML Preformatted Char"/>
+    <w:basedOn w:val="DefaultParagraphFont"/>
+    <w:link w:val="HTMLPreformatted"/>
+    <w:uiPriority w:val="99"/>
+    <w:semiHidden/>
+    <w:rsid w:val="001337F4"/>
+    <w:rPr>
+      <w:rFonts w:ascii="Courier New" w:eastAsia="Times New Roman" w:hAnsi="Courier New" w:cs="Courier New"/>
+      <w:sz w:val="20"/>
+      <w:szCs w:val="20"/>
+    </w:rPr>
+  </w:style>
+  <w:style w:type="character" w:styleId="PlaceholderText">
+    <w:name w:val="Placeholder Text"/>
+    <w:basedOn w:val="DefaultParagraphFont"/>
+    <w:uiPriority w:val="99"/>
+    <w:semiHidden/>
+    <w:rsid w:val="00F50C3E"/>
+    <w:rPr>
+      <w:color w:val="808080"/>
+    </w:rPr>
+  </w:style>
+  <w:style w:type="paragraph" w:styleId="ListParagraph">
+    <w:name w:val="List Paragraph"/>
+    <w:basedOn w:val="Normal"/>
+    <w:uiPriority w:val="34"/>
+    <w:qFormat/>
+    <w:rsid w:val="00435A86"/>
+    <w:pPr>
+      <w:ind w:left="720"/>
+      <w:contextualSpacing/>
+    </w:pPr>
+  </w:style>
 </w:styles>
 </file>
 
